--- a/assignment_2/assignment_2_report.docx
+++ b/assignment_2/assignment_2_report.docx
@@ -206,43 +206,25 @@
                           <w:rPr>
                             <w:rFonts w:ascii="Cambria Math" w:hAnsi="Cambria Math"/>
                           </w:rPr>
-                          <m:t>1</m:t>
-                        </m:r>
-                        <m:r>
-                          <w:rPr>
-                            <w:rFonts w:ascii="Cambria Math" w:hAnsi="Cambria Math"/>
-                          </w:rPr>
-                          <m:t>0</m:t>
-                        </m:r>
-                      </m:e>
-                    </m:mr>
-                    <m:mr>
-                      <m:e>
-                        <m:r>
-                          <w:rPr>
-                            <w:rFonts w:ascii="Cambria Math" w:hAnsi="Cambria Math"/>
-                          </w:rPr>
-                          <m:t>1</m:t>
-                        </m:r>
-                        <m:r>
-                          <w:rPr>
-                            <w:rFonts w:ascii="Cambria Math" w:hAnsi="Cambria Math"/>
-                          </w:rPr>
-                          <m:t>3</m:t>
-                        </m:r>
-                      </m:e>
-                      <m:e>
-                        <m:r>
-                          <w:rPr>
-                            <w:rFonts w:ascii="Cambria Math" w:hAnsi="Cambria Math"/>
-                          </w:rPr>
-                          <m:t>1</m:t>
-                        </m:r>
-                        <m:r>
-                          <w:rPr>
-                            <w:rFonts w:ascii="Cambria Math" w:hAnsi="Cambria Math"/>
-                          </w:rPr>
-                          <m:t>4</m:t>
+                          <m:t>10</m:t>
+                        </m:r>
+                      </m:e>
+                    </m:mr>
+                    <m:mr>
+                      <m:e>
+                        <m:r>
+                          <w:rPr>
+                            <w:rFonts w:ascii="Cambria Math" w:hAnsi="Cambria Math"/>
+                          </w:rPr>
+                          <m:t>13</m:t>
+                        </m:r>
+                      </m:e>
+                      <m:e>
+                        <m:r>
+                          <w:rPr>
+                            <w:rFonts w:ascii="Cambria Math" w:hAnsi="Cambria Math"/>
+                          </w:rPr>
+                          <m:t>14</m:t>
                         </m:r>
                       </m:e>
                     </m:mr>
@@ -272,57 +254,33 @@
                           <w:rPr>
                             <w:rFonts w:ascii="Cambria Math" w:hAnsi="Cambria Math"/>
                           </w:rPr>
-                          <m:t>1</m:t>
-                        </m:r>
-                        <m:r>
-                          <w:rPr>
-                            <w:rFonts w:ascii="Cambria Math" w:hAnsi="Cambria Math"/>
-                          </w:rPr>
-                          <m:t>1</m:t>
-                        </m:r>
-                      </m:e>
-                      <m:e>
-                        <m:r>
-                          <w:rPr>
-                            <w:rFonts w:ascii="Cambria Math" w:hAnsi="Cambria Math"/>
-                          </w:rPr>
-                          <m:t>1</m:t>
-                        </m:r>
-                        <m:r>
-                          <w:rPr>
-                            <w:rFonts w:ascii="Cambria Math" w:hAnsi="Cambria Math"/>
-                          </w:rPr>
-                          <m:t>2</m:t>
-                        </m:r>
-                      </m:e>
-                    </m:mr>
-                    <m:mr>
-                      <m:e>
-                        <m:r>
-                          <w:rPr>
-                            <w:rFonts w:ascii="Cambria Math" w:hAnsi="Cambria Math"/>
-                          </w:rPr>
-                          <m:t>1</m:t>
-                        </m:r>
-                        <m:r>
-                          <w:rPr>
-                            <w:rFonts w:ascii="Cambria Math" w:hAnsi="Cambria Math"/>
-                          </w:rPr>
-                          <m:t>5</m:t>
-                        </m:r>
-                      </m:e>
-                      <m:e>
-                        <m:r>
-                          <w:rPr>
-                            <w:rFonts w:ascii="Cambria Math" w:hAnsi="Cambria Math"/>
-                          </w:rPr>
-                          <m:t>1</m:t>
-                        </m:r>
-                        <m:r>
-                          <w:rPr>
-                            <w:rFonts w:ascii="Cambria Math" w:hAnsi="Cambria Math"/>
-                          </w:rPr>
-                          <m:t>6</m:t>
+                          <m:t>11</m:t>
+                        </m:r>
+                      </m:e>
+                      <m:e>
+                        <m:r>
+                          <w:rPr>
+                            <w:rFonts w:ascii="Cambria Math" w:hAnsi="Cambria Math"/>
+                          </w:rPr>
+                          <m:t>12</m:t>
+                        </m:r>
+                      </m:e>
+                    </m:mr>
+                    <m:mr>
+                      <m:e>
+                        <m:r>
+                          <w:rPr>
+                            <w:rFonts w:ascii="Cambria Math" w:hAnsi="Cambria Math"/>
+                          </w:rPr>
+                          <m:t>15</m:t>
+                        </m:r>
+                      </m:e>
+                      <m:e>
+                        <m:r>
+                          <w:rPr>
+                            <w:rFonts w:ascii="Cambria Math" w:hAnsi="Cambria Math"/>
+                          </w:rPr>
+                          <m:t>16</m:t>
                         </m:r>
                       </m:e>
                     </m:mr>
@@ -391,27 +349,15 @@
                     <w:rPr>
                       <w:rFonts w:ascii="Cambria Math" w:hAnsi="Cambria Math"/>
                     </w:rPr>
-                    <m:t>1</m:t>
+                    <m:t>11.5</m:t>
                   </m:r>
+                </m:e>
+                <m:e>
                   <m:r>
                     <w:rPr>
                       <w:rFonts w:ascii="Cambria Math" w:hAnsi="Cambria Math"/>
                     </w:rPr>
-                    <m:t>1.5</m:t>
-                  </m:r>
-                </m:e>
-                <m:e>
-                  <m:r>
-                    <w:rPr>
-                      <w:rFonts w:ascii="Cambria Math" w:hAnsi="Cambria Math"/>
-                    </w:rPr>
-                    <m:t>1</m:t>
-                  </m:r>
-                  <m:r>
-                    <w:rPr>
-                      <w:rFonts w:ascii="Cambria Math" w:hAnsi="Cambria Math"/>
-                    </w:rPr>
-                    <m:t>3.5</m:t>
+                    <m:t>13.5</m:t>
                   </m:r>
                 </m:e>
               </m:mr>
@@ -913,29 +859,17 @@
                           <w:rPr>
                             <w:rFonts w:ascii="Cambria Math" w:hAnsi="Cambria Math"/>
                           </w:rPr>
-                          <m:t>1</m:t>
-                        </m:r>
-                        <m:r>
-                          <w:rPr>
-                            <w:rFonts w:ascii="Cambria Math" w:hAnsi="Cambria Math"/>
-                          </w:rPr>
-                          <m:t>1.5</m:t>
-                        </m:r>
-                      </m:e>
-                    </m:mr>
-                    <m:mr>
-                      <m:e>
-                        <m:r>
-                          <w:rPr>
-                            <w:rFonts w:ascii="Cambria Math" w:hAnsi="Cambria Math"/>
-                          </w:rPr>
-                          <m:t>1</m:t>
-                        </m:r>
-                        <m:r>
-                          <w:rPr>
-                            <w:rFonts w:ascii="Cambria Math" w:hAnsi="Cambria Math"/>
-                          </w:rPr>
-                          <m:t>1.5</m:t>
+                          <m:t>11.5</m:t>
+                        </m:r>
+                      </m:e>
+                    </m:mr>
+                    <m:mr>
+                      <m:e>
+                        <m:r>
+                          <w:rPr>
+                            <w:rFonts w:ascii="Cambria Math" w:hAnsi="Cambria Math"/>
+                          </w:rPr>
+                          <m:t>11.5</m:t>
                         </m:r>
                       </m:e>
                       <m:e>
@@ -981,43 +915,25 @@
                           <w:rPr>
                             <w:rFonts w:ascii="Cambria Math" w:hAnsi="Cambria Math"/>
                           </w:rPr>
-                          <m:t>1</m:t>
-                        </m:r>
-                        <m:r>
-                          <w:rPr>
-                            <w:rFonts w:ascii="Cambria Math" w:hAnsi="Cambria Math"/>
-                          </w:rPr>
-                          <m:t>3.5</m:t>
-                        </m:r>
-                      </m:e>
-                    </m:mr>
-                    <m:mr>
-                      <m:e>
-                        <m:r>
-                          <w:rPr>
-                            <w:rFonts w:ascii="Cambria Math" w:hAnsi="Cambria Math"/>
-                          </w:rPr>
-                          <m:t>1</m:t>
-                        </m:r>
-                        <m:r>
-                          <w:rPr>
-                            <w:rFonts w:ascii="Cambria Math" w:hAnsi="Cambria Math"/>
-                          </w:rPr>
-                          <m:t>3.5</m:t>
-                        </m:r>
-                      </m:e>
-                      <m:e>
-                        <m:r>
-                          <w:rPr>
-                            <w:rFonts w:ascii="Cambria Math" w:hAnsi="Cambria Math"/>
-                          </w:rPr>
-                          <m:t>1</m:t>
-                        </m:r>
-                        <m:r>
-                          <w:rPr>
-                            <w:rFonts w:ascii="Cambria Math" w:hAnsi="Cambria Math"/>
-                          </w:rPr>
-                          <m:t>3.5</m:t>
+                          <m:t>13.5</m:t>
+                        </m:r>
+                      </m:e>
+                    </m:mr>
+                    <m:mr>
+                      <m:e>
+                        <m:r>
+                          <w:rPr>
+                            <w:rFonts w:ascii="Cambria Math" w:hAnsi="Cambria Math"/>
+                          </w:rPr>
+                          <m:t>13.5</m:t>
+                        </m:r>
+                      </m:e>
+                      <m:e>
+                        <m:r>
+                          <w:rPr>
+                            <w:rFonts w:ascii="Cambria Math" w:hAnsi="Cambria Math"/>
+                          </w:rPr>
+                          <m:t>13.5</m:t>
                         </m:r>
                       </m:e>
                     </m:mr>
@@ -1422,57 +1338,33 @@
                     <w:rPr>
                       <w:rFonts w:ascii="Cambria Math" w:hAnsi="Cambria Math"/>
                     </w:rPr>
-                    <m:t>8</m:t>
+                    <m:t>8.5</m:t>
                   </m:r>
+                </m:e>
+                <m:e>
                   <m:r>
                     <w:rPr>
                       <w:rFonts w:ascii="Cambria Math" w:hAnsi="Cambria Math"/>
                     </w:rPr>
-                    <m:t>.5</m:t>
+                    <m:t>8.5</m:t>
                   </m:r>
                 </m:e>
+              </m:mr>
+              <m:mr>
                 <m:e>
                   <m:r>
                     <w:rPr>
                       <w:rFonts w:ascii="Cambria Math" w:hAnsi="Cambria Math"/>
                     </w:rPr>
-                    <m:t>8</m:t>
+                    <m:t>8.5</m:t>
                   </m:r>
+                </m:e>
+                <m:e>
                   <m:r>
                     <w:rPr>
                       <w:rFonts w:ascii="Cambria Math" w:hAnsi="Cambria Math"/>
                     </w:rPr>
-                    <m:t>.5</m:t>
-                  </m:r>
-                </m:e>
-              </m:mr>
-              <m:mr>
-                <m:e>
-                  <m:r>
-                    <w:rPr>
-                      <w:rFonts w:ascii="Cambria Math" w:hAnsi="Cambria Math"/>
-                    </w:rPr>
-                    <m:t>8</m:t>
-                  </m:r>
-                  <m:r>
-                    <w:rPr>
-                      <w:rFonts w:ascii="Cambria Math" w:hAnsi="Cambria Math"/>
-                    </w:rPr>
-                    <m:t>.5</m:t>
-                  </m:r>
-                </m:e>
-                <m:e>
-                  <m:r>
-                    <w:rPr>
-                      <w:rFonts w:ascii="Cambria Math" w:hAnsi="Cambria Math"/>
-                    </w:rPr>
-                    <m:t>8</m:t>
-                  </m:r>
-                  <m:r>
-                    <w:rPr>
-                      <w:rFonts w:ascii="Cambria Math" w:hAnsi="Cambria Math"/>
-                    </w:rPr>
-                    <m:t>.5</m:t>
+                    <m:t>8.5</m:t>
                   </m:r>
                 </m:e>
               </m:mr>
@@ -1943,11 +1835,734 @@
       <w:r>
         <w:t>Exercise 7.3:</w:t>
       </w:r>
-      <w:bookmarkStart w:id="0" w:name="_GoBack"/>
-      <w:bookmarkEnd w:id="0"/>
       <w:r>
         <w:br/>
       </w:r>
+      <w:r>
+        <w:t>All the levels are expansions except the 0</w:t>
+      </w:r>
+      <w:r>
+        <w:rPr>
+          <w:vertAlign w:val="superscript"/>
+        </w:rPr>
+        <w:t>th</w:t>
+      </w:r>
+      <w:r>
+        <w:t xml:space="preserve"> one, and the expansion ratio is bounded by 4/3.</w:t>
+      </w:r>
+    </w:p>
+    <w:tbl>
+      <w:tblPr>
+        <w:tblStyle w:val="TableGrid"/>
+        <w:tblW w:w="0" w:type="auto"/>
+        <w:tblInd w:w="1440" w:type="dxa"/>
+        <w:tblLook w:val="04A0" w:firstRow="1" w:lastRow="0" w:firstColumn="1" w:lastColumn="0" w:noHBand="0" w:noVBand="1"/>
+      </w:tblPr>
+      <w:tblGrid>
+        <w:gridCol w:w="3892"/>
+        <w:gridCol w:w="4018"/>
+      </w:tblGrid>
+      <w:tr>
+        <w:tc>
+          <w:tcPr>
+            <w:tcW w:w="4675" w:type="dxa"/>
+          </w:tcPr>
+          <w:p>
+            <w:pPr>
+              <w:pStyle w:val="ListParagraph"/>
+              <w:ind w:left="0"/>
+            </w:pPr>
+            <w:r>
+              <w:t>J</w:t>
+            </w:r>
+          </w:p>
+        </w:tc>
+        <w:tc>
+          <w:tcPr>
+            <w:tcW w:w="4675" w:type="dxa"/>
+          </w:tcPr>
+          <w:p>
+            <w:pPr>
+              <w:pStyle w:val="ListParagraph"/>
+              <w:ind w:left="0"/>
+            </w:pPr>
+            <w:r>
+              <w:t>Expansion ratio</w:t>
+            </w:r>
+          </w:p>
+        </w:tc>
+      </w:tr>
+      <w:tr>
+        <w:tc>
+          <w:tcPr>
+            <w:tcW w:w="4675" w:type="dxa"/>
+          </w:tcPr>
+          <w:p>
+            <w:pPr>
+              <w:pStyle w:val="ListParagraph"/>
+              <w:ind w:left="0"/>
+            </w:pPr>
+            <w:r>
+              <w:t>0</w:t>
+            </w:r>
+          </w:p>
+        </w:tc>
+        <w:tc>
+          <w:tcPr>
+            <w:tcW w:w="4675" w:type="dxa"/>
+          </w:tcPr>
+          <w:p>
+            <w:pPr>
+              <w:pStyle w:val="ListParagraph"/>
+              <w:ind w:left="0"/>
+            </w:pPr>
+            <m:oMathPara>
+              <m:oMath>
+                <m:r>
+                  <w:rPr>
+                    <w:rFonts w:ascii="Cambria Math" w:hAnsi="Cambria Math"/>
+                  </w:rPr>
+                  <m:t>1</m:t>
+                </m:r>
+              </m:oMath>
+            </m:oMathPara>
+          </w:p>
+        </w:tc>
+      </w:tr>
+      <w:tr>
+        <w:tc>
+          <w:tcPr>
+            <w:tcW w:w="4675" w:type="dxa"/>
+          </w:tcPr>
+          <w:p>
+            <w:pPr>
+              <w:pStyle w:val="ListParagraph"/>
+              <w:ind w:left="0"/>
+            </w:pPr>
+            <w:r>
+              <w:t>1</w:t>
+            </w:r>
+          </w:p>
+        </w:tc>
+        <w:tc>
+          <w:tcPr>
+            <w:tcW w:w="4675" w:type="dxa"/>
+          </w:tcPr>
+          <w:p>
+            <w:pPr>
+              <w:pStyle w:val="ListParagraph"/>
+              <w:ind w:left="0"/>
+            </w:pPr>
+            <m:oMathPara>
+              <m:oMath>
+                <m:r>
+                  <w:rPr>
+                    <w:rFonts w:ascii="Cambria Math" w:hAnsi="Cambria Math"/>
+                  </w:rPr>
+                  <m:t>1+</m:t>
+                </m:r>
+                <m:f>
+                  <m:fPr>
+                    <m:type m:val="skw"/>
+                    <m:ctrlPr>
+                      <w:rPr>
+                        <w:rFonts w:ascii="Cambria Math" w:hAnsi="Cambria Math"/>
+                        <w:i/>
+                      </w:rPr>
+                    </m:ctrlPr>
+                  </m:fPr>
+                  <m:num>
+                    <m:r>
+                      <w:rPr>
+                        <w:rFonts w:ascii="Cambria Math" w:hAnsi="Cambria Math"/>
+                      </w:rPr>
+                      <m:t>1</m:t>
+                    </m:r>
+                  </m:num>
+                  <m:den>
+                    <m:sSup>
+                      <m:sSupPr>
+                        <m:ctrlPr>
+                          <w:rPr>
+                            <w:rFonts w:ascii="Cambria Math" w:hAnsi="Cambria Math"/>
+                            <w:i/>
+                          </w:rPr>
+                        </m:ctrlPr>
+                      </m:sSupPr>
+                      <m:e>
+                        <m:r>
+                          <w:rPr>
+                            <w:rFonts w:ascii="Cambria Math" w:hAnsi="Cambria Math"/>
+                          </w:rPr>
+                          <m:t>4</m:t>
+                        </m:r>
+                      </m:e>
+                      <m:sup>
+                        <m:r>
+                          <w:rPr>
+                            <w:rFonts w:ascii="Cambria Math" w:hAnsi="Cambria Math"/>
+                          </w:rPr>
+                          <m:t>1</m:t>
+                        </m:r>
+                      </m:sup>
+                    </m:sSup>
+                  </m:den>
+                </m:f>
+                <m:r>
+                  <w:rPr>
+                    <w:rFonts w:ascii="Cambria Math" w:hAnsi="Cambria Math"/>
+                  </w:rPr>
+                  <m:t>=1.25</m:t>
+                </m:r>
+              </m:oMath>
+            </m:oMathPara>
+          </w:p>
+        </w:tc>
+      </w:tr>
+      <w:tr>
+        <w:tc>
+          <w:tcPr>
+            <w:tcW w:w="4675" w:type="dxa"/>
+          </w:tcPr>
+          <w:p>
+            <w:pPr>
+              <w:pStyle w:val="ListParagraph"/>
+              <w:ind w:left="0"/>
+            </w:pPr>
+            <w:r>
+              <w:t>2</w:t>
+            </w:r>
+          </w:p>
+        </w:tc>
+        <w:tc>
+          <w:tcPr>
+            <w:tcW w:w="4675" w:type="dxa"/>
+          </w:tcPr>
+          <w:p>
+            <w:pPr>
+              <w:pStyle w:val="ListParagraph"/>
+              <w:ind w:left="0"/>
+            </w:pPr>
+            <m:oMathPara>
+              <m:oMath>
+                <m:r>
+                  <w:rPr>
+                    <w:rFonts w:ascii="Cambria Math" w:hAnsi="Cambria Math"/>
+                  </w:rPr>
+                  <m:t>1+</m:t>
+                </m:r>
+                <m:f>
+                  <m:fPr>
+                    <m:type m:val="skw"/>
+                    <m:ctrlPr>
+                      <w:rPr>
+                        <w:rFonts w:ascii="Cambria Math" w:hAnsi="Cambria Math"/>
+                        <w:i/>
+                      </w:rPr>
+                    </m:ctrlPr>
+                  </m:fPr>
+                  <m:num>
+                    <m:r>
+                      <w:rPr>
+                        <w:rFonts w:ascii="Cambria Math" w:hAnsi="Cambria Math"/>
+                      </w:rPr>
+                      <m:t>1</m:t>
+                    </m:r>
+                  </m:num>
+                  <m:den>
+                    <m:sSup>
+                      <m:sSupPr>
+                        <m:ctrlPr>
+                          <w:rPr>
+                            <w:rFonts w:ascii="Cambria Math" w:hAnsi="Cambria Math"/>
+                            <w:i/>
+                          </w:rPr>
+                        </m:ctrlPr>
+                      </m:sSupPr>
+                      <m:e>
+                        <m:r>
+                          <w:rPr>
+                            <w:rFonts w:ascii="Cambria Math" w:hAnsi="Cambria Math"/>
+                          </w:rPr>
+                          <m:t>4</m:t>
+                        </m:r>
+                      </m:e>
+                      <m:sup>
+                        <m:r>
+                          <w:rPr>
+                            <w:rFonts w:ascii="Cambria Math" w:hAnsi="Cambria Math"/>
+                          </w:rPr>
+                          <m:t>1</m:t>
+                        </m:r>
+                      </m:sup>
+                    </m:sSup>
+                  </m:den>
+                </m:f>
+                <m:r>
+                  <w:rPr>
+                    <w:rFonts w:ascii="Cambria Math" w:hAnsi="Cambria Math"/>
+                  </w:rPr>
+                  <m:t>+</m:t>
+                </m:r>
+                <m:f>
+                  <m:fPr>
+                    <m:type m:val="skw"/>
+                    <m:ctrlPr>
+                      <w:rPr>
+                        <w:rFonts w:ascii="Cambria Math" w:hAnsi="Cambria Math"/>
+                        <w:i/>
+                      </w:rPr>
+                    </m:ctrlPr>
+                  </m:fPr>
+                  <m:num>
+                    <m:r>
+                      <w:rPr>
+                        <w:rFonts w:ascii="Cambria Math" w:hAnsi="Cambria Math"/>
+                      </w:rPr>
+                      <m:t>1</m:t>
+                    </m:r>
+                  </m:num>
+                  <m:den>
+                    <m:sSup>
+                      <m:sSupPr>
+                        <m:ctrlPr>
+                          <w:rPr>
+                            <w:rFonts w:ascii="Cambria Math" w:hAnsi="Cambria Math"/>
+                            <w:i/>
+                          </w:rPr>
+                        </m:ctrlPr>
+                      </m:sSupPr>
+                      <m:e>
+                        <m:r>
+                          <w:rPr>
+                            <w:rFonts w:ascii="Cambria Math" w:hAnsi="Cambria Math"/>
+                          </w:rPr>
+                          <m:t>4</m:t>
+                        </m:r>
+                      </m:e>
+                      <m:sup>
+                        <m:r>
+                          <w:rPr>
+                            <w:rFonts w:ascii="Cambria Math" w:hAnsi="Cambria Math"/>
+                          </w:rPr>
+                          <m:t>2</m:t>
+                        </m:r>
+                      </m:sup>
+                    </m:sSup>
+                  </m:den>
+                </m:f>
+                <m:r>
+                  <w:rPr>
+                    <w:rFonts w:ascii="Cambria Math" w:hAnsi="Cambria Math"/>
+                  </w:rPr>
+                  <m:t>=1.31</m:t>
+                </m:r>
+              </m:oMath>
+            </m:oMathPara>
+          </w:p>
+        </w:tc>
+      </w:tr>
+      <w:tr>
+        <w:tc>
+          <w:tcPr>
+            <w:tcW w:w="4675" w:type="dxa"/>
+          </w:tcPr>
+          <w:p>
+            <w:pPr>
+              <w:pStyle w:val="ListParagraph"/>
+              <w:ind w:left="0"/>
+            </w:pPr>
+            <w:r>
+              <w:t>J+1</w:t>
+            </w:r>
+          </w:p>
+        </w:tc>
+        <w:tc>
+          <w:tcPr>
+            <w:tcW w:w="4675" w:type="dxa"/>
+          </w:tcPr>
+          <w:p>
+            <w:pPr>
+              <w:pStyle w:val="ListParagraph"/>
+              <w:ind w:left="0"/>
+            </w:pPr>
+            <m:oMathPara>
+              <m:oMath>
+                <m:r>
+                  <w:rPr>
+                    <w:rFonts w:ascii="Cambria Math" w:hAnsi="Cambria Math"/>
+                  </w:rPr>
+                  <m:t>1+</m:t>
+                </m:r>
+                <m:f>
+                  <m:fPr>
+                    <m:type m:val="skw"/>
+                    <m:ctrlPr>
+                      <w:rPr>
+                        <w:rFonts w:ascii="Cambria Math" w:hAnsi="Cambria Math"/>
+                        <w:i/>
+                      </w:rPr>
+                    </m:ctrlPr>
+                  </m:fPr>
+                  <m:num>
+                    <m:r>
+                      <w:rPr>
+                        <w:rFonts w:ascii="Cambria Math" w:hAnsi="Cambria Math"/>
+                      </w:rPr>
+                      <m:t>1</m:t>
+                    </m:r>
+                  </m:num>
+                  <m:den>
+                    <m:sSup>
+                      <m:sSupPr>
+                        <m:ctrlPr>
+                          <w:rPr>
+                            <w:rFonts w:ascii="Cambria Math" w:hAnsi="Cambria Math"/>
+                            <w:i/>
+                          </w:rPr>
+                        </m:ctrlPr>
+                      </m:sSupPr>
+                      <m:e>
+                        <m:r>
+                          <w:rPr>
+                            <w:rFonts w:ascii="Cambria Math" w:hAnsi="Cambria Math"/>
+                          </w:rPr>
+                          <m:t>4</m:t>
+                        </m:r>
+                      </m:e>
+                      <m:sup>
+                        <m:r>
+                          <w:rPr>
+                            <w:rFonts w:ascii="Cambria Math" w:hAnsi="Cambria Math"/>
+                          </w:rPr>
+                          <m:t>1</m:t>
+                        </m:r>
+                      </m:sup>
+                    </m:sSup>
+                  </m:den>
+                </m:f>
+                <m:r>
+                  <w:rPr>
+                    <w:rFonts w:ascii="Cambria Math" w:hAnsi="Cambria Math"/>
+                  </w:rPr>
+                  <m:t>+</m:t>
+                </m:r>
+                <m:f>
+                  <m:fPr>
+                    <m:type m:val="skw"/>
+                    <m:ctrlPr>
+                      <w:rPr>
+                        <w:rFonts w:ascii="Cambria Math" w:hAnsi="Cambria Math"/>
+                        <w:i/>
+                      </w:rPr>
+                    </m:ctrlPr>
+                  </m:fPr>
+                  <m:num>
+                    <m:r>
+                      <w:rPr>
+                        <w:rFonts w:ascii="Cambria Math" w:hAnsi="Cambria Math"/>
+                      </w:rPr>
+                      <m:t>1</m:t>
+                    </m:r>
+                  </m:num>
+                  <m:den>
+                    <m:sSup>
+                      <m:sSupPr>
+                        <m:ctrlPr>
+                          <w:rPr>
+                            <w:rFonts w:ascii="Cambria Math" w:hAnsi="Cambria Math"/>
+                            <w:i/>
+                          </w:rPr>
+                        </m:ctrlPr>
+                      </m:sSupPr>
+                      <m:e>
+                        <m:r>
+                          <w:rPr>
+                            <w:rFonts w:ascii="Cambria Math" w:hAnsi="Cambria Math"/>
+                          </w:rPr>
+                          <m:t>4</m:t>
+                        </m:r>
+                      </m:e>
+                      <m:sup>
+                        <m:r>
+                          <w:rPr>
+                            <w:rFonts w:ascii="Cambria Math" w:hAnsi="Cambria Math"/>
+                          </w:rPr>
+                          <m:t>2</m:t>
+                        </m:r>
+                      </m:sup>
+                    </m:sSup>
+                  </m:den>
+                </m:f>
+                <m:r>
+                  <w:rPr>
+                    <w:rFonts w:ascii="Cambria Math" w:hAnsi="Cambria Math"/>
+                  </w:rPr>
+                  <m:t>+…+</m:t>
+                </m:r>
+                <m:f>
+                  <m:fPr>
+                    <m:type m:val="skw"/>
+                    <m:ctrlPr>
+                      <w:rPr>
+                        <w:rFonts w:ascii="Cambria Math" w:hAnsi="Cambria Math"/>
+                        <w:i/>
+                      </w:rPr>
+                    </m:ctrlPr>
+                  </m:fPr>
+                  <m:num>
+                    <m:r>
+                      <w:rPr>
+                        <w:rFonts w:ascii="Cambria Math" w:hAnsi="Cambria Math"/>
+                      </w:rPr>
+                      <m:t>1</m:t>
+                    </m:r>
+                  </m:num>
+                  <m:den>
+                    <m:sSup>
+                      <m:sSupPr>
+                        <m:ctrlPr>
+                          <w:rPr>
+                            <w:rFonts w:ascii="Cambria Math" w:hAnsi="Cambria Math"/>
+                            <w:i/>
+                          </w:rPr>
+                        </m:ctrlPr>
+                      </m:sSupPr>
+                      <m:e>
+                        <m:r>
+                          <w:rPr>
+                            <w:rFonts w:ascii="Cambria Math" w:hAnsi="Cambria Math"/>
+                          </w:rPr>
+                          <m:t>4</m:t>
+                        </m:r>
+                      </m:e>
+                      <m:sup>
+                        <m:r>
+                          <w:rPr>
+                            <w:rFonts w:ascii="Cambria Math" w:hAnsi="Cambria Math"/>
+                          </w:rPr>
+                          <m:t>J+1</m:t>
+                        </m:r>
+                      </m:sup>
+                    </m:sSup>
+                  </m:den>
+                </m:f>
+              </m:oMath>
+            </m:oMathPara>
+          </w:p>
+        </w:tc>
+      </w:tr>
+      <w:tr>
+        <w:tc>
+          <w:tcPr>
+            <w:tcW w:w="4675" w:type="dxa"/>
+          </w:tcPr>
+          <w:p>
+            <w:pPr>
+              <w:rPr>
+                <w:szCs w:val="24"/>
+              </w:rPr>
+            </w:pPr>
+            <w:r>
+              <w:rPr>
+                <w:color w:val="222222"/>
+                <w:szCs w:val="24"/>
+              </w:rPr>
+              <w:t>∞</w:t>
+            </w:r>
+          </w:p>
+        </w:tc>
+        <w:tc>
+          <w:tcPr>
+            <w:tcW w:w="4675" w:type="dxa"/>
+          </w:tcPr>
+          <w:p>
+            <w:pPr>
+              <w:pStyle w:val="ListParagraph"/>
+              <w:ind w:left="0"/>
+            </w:pPr>
+            <m:oMathPara>
+              <m:oMath>
+                <m:r>
+                  <w:rPr>
+                    <w:rFonts w:ascii="Cambria Math" w:hAnsi="Cambria Math"/>
+                  </w:rPr>
+                  <m:t>1+</m:t>
+                </m:r>
+                <m:f>
+                  <m:fPr>
+                    <m:type m:val="skw"/>
+                    <m:ctrlPr>
+                      <w:rPr>
+                        <w:rFonts w:ascii="Cambria Math" w:hAnsi="Cambria Math"/>
+                        <w:i/>
+                      </w:rPr>
+                    </m:ctrlPr>
+                  </m:fPr>
+                  <m:num>
+                    <m:r>
+                      <w:rPr>
+                        <w:rFonts w:ascii="Cambria Math" w:hAnsi="Cambria Math"/>
+                      </w:rPr>
+                      <m:t>1</m:t>
+                    </m:r>
+                  </m:num>
+                  <m:den>
+                    <m:sSup>
+                      <m:sSupPr>
+                        <m:ctrlPr>
+                          <w:rPr>
+                            <w:rFonts w:ascii="Cambria Math" w:hAnsi="Cambria Math"/>
+                            <w:i/>
+                          </w:rPr>
+                        </m:ctrlPr>
+                      </m:sSupPr>
+                      <m:e>
+                        <m:r>
+                          <w:rPr>
+                            <w:rFonts w:ascii="Cambria Math" w:hAnsi="Cambria Math"/>
+                          </w:rPr>
+                          <m:t>4</m:t>
+                        </m:r>
+                      </m:e>
+                      <m:sup>
+                        <m:r>
+                          <w:rPr>
+                            <w:rFonts w:ascii="Cambria Math" w:hAnsi="Cambria Math"/>
+                          </w:rPr>
+                          <m:t>1</m:t>
+                        </m:r>
+                      </m:sup>
+                    </m:sSup>
+                  </m:den>
+                </m:f>
+                <m:r>
+                  <w:rPr>
+                    <w:rFonts w:ascii="Cambria Math" w:hAnsi="Cambria Math"/>
+                  </w:rPr>
+                  <m:t>+</m:t>
+                </m:r>
+                <m:f>
+                  <m:fPr>
+                    <m:type m:val="skw"/>
+                    <m:ctrlPr>
+                      <w:rPr>
+                        <w:rFonts w:ascii="Cambria Math" w:hAnsi="Cambria Math"/>
+                        <w:i/>
+                      </w:rPr>
+                    </m:ctrlPr>
+                  </m:fPr>
+                  <m:num>
+                    <m:r>
+                      <w:rPr>
+                        <w:rFonts w:ascii="Cambria Math" w:hAnsi="Cambria Math"/>
+                      </w:rPr>
+                      <m:t>1</m:t>
+                    </m:r>
+                  </m:num>
+                  <m:den>
+                    <m:sSup>
+                      <m:sSupPr>
+                        <m:ctrlPr>
+                          <w:rPr>
+                            <w:rFonts w:ascii="Cambria Math" w:hAnsi="Cambria Math"/>
+                            <w:i/>
+                          </w:rPr>
+                        </m:ctrlPr>
+                      </m:sSupPr>
+                      <m:e>
+                        <m:r>
+                          <w:rPr>
+                            <w:rFonts w:ascii="Cambria Math" w:hAnsi="Cambria Math"/>
+                          </w:rPr>
+                          <m:t>4</m:t>
+                        </m:r>
+                      </m:e>
+                      <m:sup>
+                        <m:r>
+                          <w:rPr>
+                            <w:rFonts w:ascii="Cambria Math" w:hAnsi="Cambria Math"/>
+                          </w:rPr>
+                          <m:t>2</m:t>
+                        </m:r>
+                      </m:sup>
+                    </m:sSup>
+                  </m:den>
+                </m:f>
+                <m:r>
+                  <w:rPr>
+                    <w:rFonts w:ascii="Cambria Math" w:hAnsi="Cambria Math"/>
+                  </w:rPr>
+                  <m:t>+</m:t>
+                </m:r>
+                <m:r>
+                  <w:rPr>
+                    <w:rFonts w:ascii="Cambria Math" w:hAnsi="Cambria Math"/>
+                  </w:rPr>
+                  <m:t>…</m:t>
+                </m:r>
+                <m:r>
+                  <w:rPr>
+                    <w:rFonts w:ascii="Cambria Math" w:hAnsi="Cambria Math"/>
+                  </w:rPr>
+                  <m:t>=</m:t>
+                </m:r>
+                <m:f>
+                  <m:fPr>
+                    <m:type m:val="skw"/>
+                    <m:ctrlPr>
+                      <w:rPr>
+                        <w:rFonts w:ascii="Cambria Math" w:hAnsi="Cambria Math"/>
+                        <w:i/>
+                      </w:rPr>
+                    </m:ctrlPr>
+                  </m:fPr>
+                  <m:num>
+                    <m:r>
+                      <w:rPr>
+                        <w:rFonts w:ascii="Cambria Math" w:hAnsi="Cambria Math"/>
+                      </w:rPr>
+                      <m:t>4</m:t>
+                    </m:r>
+                  </m:num>
+                  <m:den>
+                    <m:r>
+                      <w:rPr>
+                        <w:rFonts w:ascii="Cambria Math" w:hAnsi="Cambria Math"/>
+                      </w:rPr>
+                      <m:t>3</m:t>
+                    </m:r>
+                  </m:den>
+                </m:f>
+                <m:r>
+                  <w:rPr>
+                    <w:rFonts w:ascii="Cambria Math" w:hAnsi="Cambria Math"/>
+                  </w:rPr>
+                  <m:t>=1.33</m:t>
+                </m:r>
+              </m:oMath>
+            </m:oMathPara>
+          </w:p>
+        </w:tc>
+      </w:tr>
+    </w:tbl>
+    <w:p/>
+    <w:p>
+      <w:pPr>
+        <w:pStyle w:val="ListParagraph"/>
+        <w:numPr>
+          <w:ilvl w:val="1"/>
+          <w:numId w:val="1"/>
+        </w:numPr>
+      </w:pPr>
+      <w:r>
+        <w:t>Exercise 7.15:</w:t>
+      </w:r>
+      <w:r>
+        <w:br/>
+      </w:r>
+      <w:bookmarkStart w:id="0" w:name="_GoBack"/>
+      <w:bookmarkEnd w:id="0"/>
     </w:p>
     <w:p/>
     <w:sectPr>
@@ -2044,7 +2659,7 @@
   <w:abstractNum w:abstractNumId="0" w15:restartNumberingAfterBreak="0">
     <w:nsid w:val="76FE3726"/>
     <w:multiLevelType w:val="hybridMultilevel"/>
-    <w:tmpl w:val="CE60EFAC"/>
+    <w:tmpl w:val="5FE0A1FE"/>
     <w:lvl w:ilvl="0" w:tplc="04090001">
       <w:start w:val="1"/>
       <w:numFmt w:val="bullet"/>
@@ -2642,6 +3257,22 @@
       <w:color w:val="808080"/>
     </w:rPr>
   </w:style>
+  <w:style w:type="table" w:styleId="TableGrid">
+    <w:name w:val="Table Grid"/>
+    <w:basedOn w:val="TableNormal"/>
+    <w:uiPriority w:val="39"/>
+    <w:rsid w:val="00CB16B0"/>
+    <w:tblPr>
+      <w:tblBorders>
+        <w:top w:val="single" w:sz="4" w:space="0" w:color="auto"/>
+        <w:left w:val="single" w:sz="4" w:space="0" w:color="auto"/>
+        <w:bottom w:val="single" w:sz="4" w:space="0" w:color="auto"/>
+        <w:right w:val="single" w:sz="4" w:space="0" w:color="auto"/>
+        <w:insideH w:val="single" w:sz="4" w:space="0" w:color="auto"/>
+        <w:insideV w:val="single" w:sz="4" w:space="0" w:color="auto"/>
+      </w:tblBorders>
+    </w:tblPr>
+  </w:style>
 </w:styles>
 </file>
 

--- a/assignment_2/assignment_2_report.docx
+++ b/assignment_2/assignment_2_report.docx
@@ -2561,12 +2561,2137 @@
       <w:r>
         <w:br/>
       </w:r>
+      <w:r>
+        <w:t>While j</w:t>
+      </w:r>
+      <w:r>
+        <w:rPr>
+          <w:vertAlign w:val="subscript"/>
+        </w:rPr>
+        <w:t>0</w:t>
+      </w:r>
+      <w:r>
+        <w:t xml:space="preserve">=1, </w:t>
+      </w:r>
+      <w:r>
+        <w:br/>
+      </w:r>
+      <m:oMathPara>
+        <m:oMath>
+          <m:sSub>
+            <m:sSubPr>
+              <m:ctrlPr>
+                <w:rPr>
+                  <w:rFonts w:ascii="Cambria Math" w:hAnsi="Cambria Math"/>
+                  <w:i/>
+                </w:rPr>
+              </m:ctrlPr>
+            </m:sSubPr>
+            <m:e>
+              <m:r>
+                <w:rPr>
+                  <w:rFonts w:ascii="Cambria Math" w:hAnsi="Cambria Math"/>
+                </w:rPr>
+                <m:t>h</m:t>
+              </m:r>
+            </m:e>
+            <m:sub>
+              <m:r>
+                <w:rPr>
+                  <w:rFonts w:ascii="Cambria Math" w:hAnsi="Cambria Math"/>
+                </w:rPr>
+                <m:t>1</m:t>
+              </m:r>
+            </m:sub>
+          </m:sSub>
+          <m:d>
+            <m:dPr>
+              <m:ctrlPr>
+                <w:rPr>
+                  <w:rFonts w:ascii="Cambria Math" w:hAnsi="Cambria Math"/>
+                  <w:i/>
+                </w:rPr>
+              </m:ctrlPr>
+            </m:dPr>
+            <m:e>
+              <m:r>
+                <w:rPr>
+                  <w:rFonts w:ascii="Cambria Math" w:hAnsi="Cambria Math"/>
+                </w:rPr>
+                <m:t>0</m:t>
+              </m:r>
+            </m:e>
+          </m:d>
+          <m:r>
+            <w:rPr>
+              <w:rFonts w:ascii="Cambria Math" w:hAnsi="Cambria Math"/>
+            </w:rPr>
+            <m:t xml:space="preserve">= </m:t>
+          </m:r>
+          <m:nary>
+            <m:naryPr>
+              <m:limLoc m:val="undOvr"/>
+              <m:ctrlPr>
+                <w:rPr>
+                  <w:rFonts w:ascii="Cambria Math" w:hAnsi="Cambria Math"/>
+                  <w:i/>
+                </w:rPr>
+              </m:ctrlPr>
+            </m:naryPr>
+            <m:sub>
+              <m:r>
+                <w:rPr>
+                  <w:rFonts w:ascii="Cambria Math" w:hAnsi="Cambria Math"/>
+                </w:rPr>
+                <m:t>0</m:t>
+              </m:r>
+            </m:sub>
+            <m:sup>
+              <m:r>
+                <w:rPr>
+                  <w:rFonts w:ascii="Cambria Math" w:hAnsi="Cambria Math"/>
+                </w:rPr>
+                <m:t>0.5</m:t>
+              </m:r>
+            </m:sup>
+            <m:e>
+              <m:sSup>
+                <m:sSupPr>
+                  <m:ctrlPr>
+                    <w:rPr>
+                      <w:rFonts w:ascii="Cambria Math" w:hAnsi="Cambria Math"/>
+                      <w:i/>
+                    </w:rPr>
+                  </m:ctrlPr>
+                </m:sSupPr>
+                <m:e>
+                  <m:r>
+                    <w:rPr>
+                      <w:rFonts w:ascii="Cambria Math" w:hAnsi="Cambria Math"/>
+                    </w:rPr>
+                    <m:t>x</m:t>
+                  </m:r>
+                </m:e>
+                <m:sup>
+                  <m:r>
+                    <w:rPr>
+                      <w:rFonts w:ascii="Cambria Math" w:hAnsi="Cambria Math"/>
+                    </w:rPr>
+                    <m:t>2</m:t>
+                  </m:r>
+                </m:sup>
+              </m:sSup>
+              <m:rad>
+                <m:radPr>
+                  <m:degHide m:val="1"/>
+                  <m:ctrlPr>
+                    <w:rPr>
+                      <w:rFonts w:ascii="Cambria Math" w:hAnsi="Cambria Math"/>
+                      <w:i/>
+                    </w:rPr>
+                  </m:ctrlPr>
+                </m:radPr>
+                <m:deg/>
+                <m:e>
+                  <m:r>
+                    <w:rPr>
+                      <w:rFonts w:ascii="Cambria Math" w:hAnsi="Cambria Math"/>
+                    </w:rPr>
+                    <m:t>2</m:t>
+                  </m:r>
+                </m:e>
+              </m:rad>
+              <m:r>
+                <w:rPr>
+                  <w:rFonts w:ascii="Cambria Math" w:hAnsi="Cambria Math"/>
+                </w:rPr>
+                <m:t>dx</m:t>
+              </m:r>
+            </m:e>
+          </m:nary>
+          <m:r>
+            <w:rPr>
+              <w:rFonts w:ascii="Cambria Math" w:hAnsi="Cambria Math"/>
+            </w:rPr>
+            <m:t>=</m:t>
+          </m:r>
+          <m:d>
+            <m:dPr>
+              <m:begChr m:val=""/>
+              <m:endChr m:val="|"/>
+              <m:ctrlPr>
+                <w:rPr>
+                  <w:rFonts w:ascii="Cambria Math" w:hAnsi="Cambria Math"/>
+                  <w:i/>
+                </w:rPr>
+              </m:ctrlPr>
+            </m:dPr>
+            <m:e>
+              <m:d>
+                <m:dPr>
+                  <m:ctrlPr>
+                    <w:rPr>
+                      <w:rFonts w:ascii="Cambria Math" w:hAnsi="Cambria Math"/>
+                      <w:i/>
+                    </w:rPr>
+                  </m:ctrlPr>
+                </m:dPr>
+                <m:e>
+                  <m:f>
+                    <m:fPr>
+                      <m:ctrlPr>
+                        <w:rPr>
+                          <w:rFonts w:ascii="Cambria Math" w:hAnsi="Cambria Math"/>
+                          <w:i/>
+                        </w:rPr>
+                      </m:ctrlPr>
+                    </m:fPr>
+                    <m:num>
+                      <m:rad>
+                        <m:radPr>
+                          <m:degHide m:val="1"/>
+                          <m:ctrlPr>
+                            <w:rPr>
+                              <w:rFonts w:ascii="Cambria Math" w:hAnsi="Cambria Math"/>
+                              <w:i/>
+                            </w:rPr>
+                          </m:ctrlPr>
+                        </m:radPr>
+                        <m:deg/>
+                        <m:e>
+                          <m:r>
+                            <w:rPr>
+                              <w:rFonts w:ascii="Cambria Math" w:hAnsi="Cambria Math"/>
+                            </w:rPr>
+                            <m:t>2</m:t>
+                          </m:r>
+                        </m:e>
+                      </m:rad>
+                      <m:sSup>
+                        <m:sSupPr>
+                          <m:ctrlPr>
+                            <w:rPr>
+                              <w:rFonts w:ascii="Cambria Math" w:hAnsi="Cambria Math"/>
+                              <w:i/>
+                            </w:rPr>
+                          </m:ctrlPr>
+                        </m:sSupPr>
+                        <m:e>
+                          <m:r>
+                            <w:rPr>
+                              <w:rFonts w:ascii="Cambria Math" w:hAnsi="Cambria Math"/>
+                            </w:rPr>
+                            <m:t>x</m:t>
+                          </m:r>
+                        </m:e>
+                        <m:sup>
+                          <m:r>
+                            <w:rPr>
+                              <w:rFonts w:ascii="Cambria Math" w:hAnsi="Cambria Math"/>
+                            </w:rPr>
+                            <m:t>3</m:t>
+                          </m:r>
+                        </m:sup>
+                      </m:sSup>
+                    </m:num>
+                    <m:den>
+                      <m:r>
+                        <w:rPr>
+                          <w:rFonts w:ascii="Cambria Math" w:hAnsi="Cambria Math"/>
+                        </w:rPr>
+                        <m:t>3</m:t>
+                      </m:r>
+                    </m:den>
+                  </m:f>
+                </m:e>
+              </m:d>
+            </m:e>
+          </m:d>
+          <m:f>
+            <m:fPr>
+              <m:type m:val="noBar"/>
+              <m:ctrlPr>
+                <w:rPr>
+                  <w:rFonts w:ascii="Cambria Math" w:hAnsi="Cambria Math"/>
+                  <w:i/>
+                </w:rPr>
+              </m:ctrlPr>
+            </m:fPr>
+            <m:num>
+              <m:r>
+                <w:rPr>
+                  <w:rFonts w:ascii="Cambria Math" w:hAnsi="Cambria Math"/>
+                </w:rPr>
+                <m:t>0.5</m:t>
+              </m:r>
+            </m:num>
+            <m:den>
+              <m:r>
+                <w:rPr>
+                  <w:rFonts w:ascii="Cambria Math" w:hAnsi="Cambria Math"/>
+                </w:rPr>
+                <m:t>0</m:t>
+              </m:r>
+            </m:den>
+          </m:f>
+          <m:r>
+            <w:rPr>
+              <w:rFonts w:ascii="Cambria Math" w:hAnsi="Cambria Math"/>
+            </w:rPr>
+            <m:t>=</m:t>
+          </m:r>
+          <m:f>
+            <m:fPr>
+              <m:ctrlPr>
+                <w:rPr>
+                  <w:rFonts w:ascii="Cambria Math" w:hAnsi="Cambria Math"/>
+                  <w:i/>
+                </w:rPr>
+              </m:ctrlPr>
+            </m:fPr>
+            <m:num>
+              <m:rad>
+                <m:radPr>
+                  <m:degHide m:val="1"/>
+                  <m:ctrlPr>
+                    <w:rPr>
+                      <w:rFonts w:ascii="Cambria Math" w:hAnsi="Cambria Math"/>
+                      <w:i/>
+                    </w:rPr>
+                  </m:ctrlPr>
+                </m:radPr>
+                <m:deg/>
+                <m:e>
+                  <m:r>
+                    <w:rPr>
+                      <w:rFonts w:ascii="Cambria Math" w:hAnsi="Cambria Math"/>
+                    </w:rPr>
+                    <m:t>2</m:t>
+                  </m:r>
+                </m:e>
+              </m:rad>
+            </m:num>
+            <m:den>
+              <m:r>
+                <w:rPr>
+                  <w:rFonts w:ascii="Cambria Math" w:hAnsi="Cambria Math"/>
+                </w:rPr>
+                <m:t>24</m:t>
+              </m:r>
+            </m:den>
+          </m:f>
+          <m:r>
+            <w:rPr>
+              <w:rFonts w:ascii="Cambria Math" w:hAnsi="Cambria Math"/>
+            </w:rPr>
+            <w:br/>
+          </m:r>
+        </m:oMath>
+        <m:oMath>
+          <m:sSub>
+            <m:sSubPr>
+              <m:ctrlPr>
+                <w:rPr>
+                  <w:rFonts w:ascii="Cambria Math" w:hAnsi="Cambria Math"/>
+                  <w:i/>
+                </w:rPr>
+              </m:ctrlPr>
+            </m:sSubPr>
+            <m:e>
+              <m:r>
+                <w:rPr>
+                  <w:rFonts w:ascii="Cambria Math" w:hAnsi="Cambria Math"/>
+                </w:rPr>
+                <m:t>h</m:t>
+              </m:r>
+            </m:e>
+            <m:sub>
+              <m:r>
+                <w:rPr>
+                  <w:rFonts w:ascii="Cambria Math" w:hAnsi="Cambria Math"/>
+                </w:rPr>
+                <m:t>1</m:t>
+              </m:r>
+            </m:sub>
+          </m:sSub>
+          <m:d>
+            <m:dPr>
+              <m:ctrlPr>
+                <w:rPr>
+                  <w:rFonts w:ascii="Cambria Math" w:hAnsi="Cambria Math"/>
+                  <w:i/>
+                </w:rPr>
+              </m:ctrlPr>
+            </m:dPr>
+            <m:e>
+              <m:r>
+                <w:rPr>
+                  <w:rFonts w:ascii="Cambria Math" w:hAnsi="Cambria Math"/>
+                </w:rPr>
+                <m:t>1</m:t>
+              </m:r>
+            </m:e>
+          </m:d>
+          <m:r>
+            <w:rPr>
+              <w:rFonts w:ascii="Cambria Math" w:hAnsi="Cambria Math"/>
+            </w:rPr>
+            <m:t>=</m:t>
+          </m:r>
+          <m:nary>
+            <m:naryPr>
+              <m:limLoc m:val="undOvr"/>
+              <m:ctrlPr>
+                <w:rPr>
+                  <w:rFonts w:ascii="Cambria Math" w:hAnsi="Cambria Math"/>
+                  <w:i/>
+                </w:rPr>
+              </m:ctrlPr>
+            </m:naryPr>
+            <m:sub>
+              <m:r>
+                <w:rPr>
+                  <w:rFonts w:ascii="Cambria Math" w:hAnsi="Cambria Math"/>
+                </w:rPr>
+                <m:t>0.5</m:t>
+              </m:r>
+            </m:sub>
+            <m:sup>
+              <m:r>
+                <w:rPr>
+                  <w:rFonts w:ascii="Cambria Math" w:hAnsi="Cambria Math"/>
+                </w:rPr>
+                <m:t>1</m:t>
+              </m:r>
+            </m:sup>
+            <m:e>
+              <m:sSup>
+                <m:sSupPr>
+                  <m:ctrlPr>
+                    <w:rPr>
+                      <w:rFonts w:ascii="Cambria Math" w:hAnsi="Cambria Math"/>
+                      <w:i/>
+                    </w:rPr>
+                  </m:ctrlPr>
+                </m:sSupPr>
+                <m:e>
+                  <m:r>
+                    <w:rPr>
+                      <w:rFonts w:ascii="Cambria Math" w:hAnsi="Cambria Math"/>
+                    </w:rPr>
+                    <m:t>x</m:t>
+                  </m:r>
+                </m:e>
+                <m:sup>
+                  <m:r>
+                    <w:rPr>
+                      <w:rFonts w:ascii="Cambria Math" w:hAnsi="Cambria Math"/>
+                    </w:rPr>
+                    <m:t>2</m:t>
+                  </m:r>
+                </m:sup>
+              </m:sSup>
+              <m:rad>
+                <m:radPr>
+                  <m:degHide m:val="1"/>
+                  <m:ctrlPr>
+                    <w:rPr>
+                      <w:rFonts w:ascii="Cambria Math" w:hAnsi="Cambria Math"/>
+                      <w:i/>
+                    </w:rPr>
+                  </m:ctrlPr>
+                </m:radPr>
+                <m:deg/>
+                <m:e>
+                  <m:r>
+                    <w:rPr>
+                      <w:rFonts w:ascii="Cambria Math" w:hAnsi="Cambria Math"/>
+                    </w:rPr>
+                    <m:t>2</m:t>
+                  </m:r>
+                </m:e>
+              </m:rad>
+              <m:r>
+                <w:rPr>
+                  <w:rFonts w:ascii="Cambria Math" w:hAnsi="Cambria Math"/>
+                </w:rPr>
+                <m:t>dx</m:t>
+              </m:r>
+            </m:e>
+          </m:nary>
+          <m:r>
+            <w:rPr>
+              <w:rFonts w:ascii="Cambria Math" w:hAnsi="Cambria Math"/>
+            </w:rPr>
+            <m:t>=</m:t>
+          </m:r>
+          <m:d>
+            <m:dPr>
+              <m:begChr m:val=""/>
+              <m:endChr m:val="|"/>
+              <m:ctrlPr>
+                <w:rPr>
+                  <w:rFonts w:ascii="Cambria Math" w:hAnsi="Cambria Math"/>
+                  <w:i/>
+                </w:rPr>
+              </m:ctrlPr>
+            </m:dPr>
+            <m:e>
+              <m:d>
+                <m:dPr>
+                  <m:ctrlPr>
+                    <w:rPr>
+                      <w:rFonts w:ascii="Cambria Math" w:hAnsi="Cambria Math"/>
+                      <w:i/>
+                    </w:rPr>
+                  </m:ctrlPr>
+                </m:dPr>
+                <m:e>
+                  <m:f>
+                    <m:fPr>
+                      <m:ctrlPr>
+                        <w:rPr>
+                          <w:rFonts w:ascii="Cambria Math" w:hAnsi="Cambria Math"/>
+                          <w:i/>
+                        </w:rPr>
+                      </m:ctrlPr>
+                    </m:fPr>
+                    <m:num>
+                      <m:rad>
+                        <m:radPr>
+                          <m:degHide m:val="1"/>
+                          <m:ctrlPr>
+                            <w:rPr>
+                              <w:rFonts w:ascii="Cambria Math" w:hAnsi="Cambria Math"/>
+                              <w:i/>
+                            </w:rPr>
+                          </m:ctrlPr>
+                        </m:radPr>
+                        <m:deg/>
+                        <m:e>
+                          <m:r>
+                            <w:rPr>
+                              <w:rFonts w:ascii="Cambria Math" w:hAnsi="Cambria Math"/>
+                            </w:rPr>
+                            <m:t>2</m:t>
+                          </m:r>
+                        </m:e>
+                      </m:rad>
+                      <m:sSup>
+                        <m:sSupPr>
+                          <m:ctrlPr>
+                            <w:rPr>
+                              <w:rFonts w:ascii="Cambria Math" w:hAnsi="Cambria Math"/>
+                              <w:i/>
+                            </w:rPr>
+                          </m:ctrlPr>
+                        </m:sSupPr>
+                        <m:e>
+                          <m:r>
+                            <w:rPr>
+                              <w:rFonts w:ascii="Cambria Math" w:hAnsi="Cambria Math"/>
+                            </w:rPr>
+                            <m:t>x</m:t>
+                          </m:r>
+                        </m:e>
+                        <m:sup>
+                          <m:r>
+                            <w:rPr>
+                              <w:rFonts w:ascii="Cambria Math" w:hAnsi="Cambria Math"/>
+                            </w:rPr>
+                            <m:t>3</m:t>
+                          </m:r>
+                        </m:sup>
+                      </m:sSup>
+                    </m:num>
+                    <m:den>
+                      <m:r>
+                        <w:rPr>
+                          <w:rFonts w:ascii="Cambria Math" w:hAnsi="Cambria Math"/>
+                        </w:rPr>
+                        <m:t>3</m:t>
+                      </m:r>
+                    </m:den>
+                  </m:f>
+                </m:e>
+              </m:d>
+            </m:e>
+          </m:d>
+          <m:f>
+            <m:fPr>
+              <m:type m:val="noBar"/>
+              <m:ctrlPr>
+                <w:rPr>
+                  <w:rFonts w:ascii="Cambria Math" w:hAnsi="Cambria Math"/>
+                  <w:i/>
+                </w:rPr>
+              </m:ctrlPr>
+            </m:fPr>
+            <m:num>
+              <m:r>
+                <w:rPr>
+                  <w:rFonts w:ascii="Cambria Math" w:hAnsi="Cambria Math"/>
+                </w:rPr>
+                <m:t>1</m:t>
+              </m:r>
+            </m:num>
+            <m:den>
+              <m:r>
+                <w:rPr>
+                  <w:rFonts w:ascii="Cambria Math" w:hAnsi="Cambria Math"/>
+                </w:rPr>
+                <m:t>0.5</m:t>
+              </m:r>
+            </m:den>
+          </m:f>
+          <m:r>
+            <w:rPr>
+              <w:rFonts w:ascii="Cambria Math" w:hAnsi="Cambria Math"/>
+            </w:rPr>
+            <m:t>=</m:t>
+          </m:r>
+          <m:f>
+            <m:fPr>
+              <m:ctrlPr>
+                <w:rPr>
+                  <w:rFonts w:ascii="Cambria Math" w:hAnsi="Cambria Math"/>
+                  <w:i/>
+                </w:rPr>
+              </m:ctrlPr>
+            </m:fPr>
+            <m:num>
+              <m:r>
+                <w:rPr>
+                  <w:rFonts w:ascii="Cambria Math" w:hAnsi="Cambria Math"/>
+                </w:rPr>
+                <m:t>7</m:t>
+              </m:r>
+              <m:rad>
+                <m:radPr>
+                  <m:degHide m:val="1"/>
+                  <m:ctrlPr>
+                    <w:rPr>
+                      <w:rFonts w:ascii="Cambria Math" w:hAnsi="Cambria Math"/>
+                      <w:i/>
+                    </w:rPr>
+                  </m:ctrlPr>
+                </m:radPr>
+                <m:deg/>
+                <m:e>
+                  <m:r>
+                    <w:rPr>
+                      <w:rFonts w:ascii="Cambria Math" w:hAnsi="Cambria Math"/>
+                    </w:rPr>
+                    <m:t>2</m:t>
+                  </m:r>
+                </m:e>
+              </m:rad>
+            </m:num>
+            <m:den>
+              <m:r>
+                <w:rPr>
+                  <w:rFonts w:ascii="Cambria Math" w:hAnsi="Cambria Math"/>
+                </w:rPr>
+                <m:t>24</m:t>
+              </m:r>
+            </m:den>
+          </m:f>
+          <m:r>
+            <w:rPr>
+              <w:rFonts w:ascii="Cambria Math" w:hAnsi="Cambria Math"/>
+            </w:rPr>
+            <w:br/>
+          </m:r>
+        </m:oMath>
+        <m:oMath>
+          <m:r>
+            <w:rPr>
+              <w:rFonts w:ascii="Cambria Math" w:hAnsi="Cambria Math"/>
+            </w:rPr>
+            <m:t>⇒</m:t>
+          </m:r>
+          <m:sSub>
+            <m:sSubPr>
+              <m:ctrlPr>
+                <w:rPr>
+                  <w:rFonts w:ascii="Cambria Math" w:hAnsi="Cambria Math"/>
+                  <w:i/>
+                </w:rPr>
+              </m:ctrlPr>
+            </m:sSubPr>
+            <m:e>
+              <m:r>
+                <w:rPr>
+                  <w:rFonts w:ascii="Cambria Math" w:hAnsi="Cambria Math"/>
+                </w:rPr>
+                <m:t>V</m:t>
+              </m:r>
+            </m:e>
+            <m:sub>
+              <m:r>
+                <w:rPr>
+                  <w:rFonts w:ascii="Cambria Math" w:hAnsi="Cambria Math"/>
+                </w:rPr>
+                <m:t>1</m:t>
+              </m:r>
+            </m:sub>
+          </m:sSub>
+          <m:r>
+            <w:rPr>
+              <w:rFonts w:ascii="Cambria Math" w:hAnsi="Cambria Math"/>
+            </w:rPr>
+            <m:t>=</m:t>
+          </m:r>
+          <m:f>
+            <m:fPr>
+              <m:ctrlPr>
+                <w:rPr>
+                  <w:rFonts w:ascii="Cambria Math" w:hAnsi="Cambria Math"/>
+                  <w:i/>
+                </w:rPr>
+              </m:ctrlPr>
+            </m:fPr>
+            <m:num>
+              <m:rad>
+                <m:radPr>
+                  <m:degHide m:val="1"/>
+                  <m:ctrlPr>
+                    <w:rPr>
+                      <w:rFonts w:ascii="Cambria Math" w:hAnsi="Cambria Math"/>
+                      <w:i/>
+                    </w:rPr>
+                  </m:ctrlPr>
+                </m:radPr>
+                <m:deg/>
+                <m:e>
+                  <m:r>
+                    <w:rPr>
+                      <w:rFonts w:ascii="Cambria Math" w:hAnsi="Cambria Math"/>
+                    </w:rPr>
+                    <m:t>2</m:t>
+                  </m:r>
+                </m:e>
+              </m:rad>
+            </m:num>
+            <m:den>
+              <m:r>
+                <w:rPr>
+                  <w:rFonts w:ascii="Cambria Math" w:hAnsi="Cambria Math"/>
+                </w:rPr>
+                <m:t>24</m:t>
+              </m:r>
+            </m:den>
+          </m:f>
+          <m:sSub>
+            <m:sSubPr>
+              <m:ctrlPr>
+                <w:rPr>
+                  <w:rFonts w:ascii="Cambria Math" w:hAnsi="Cambria Math"/>
+                  <w:i/>
+                </w:rPr>
+              </m:ctrlPr>
+            </m:sSubPr>
+            <m:e>
+              <m:r>
+                <w:rPr>
+                  <w:rFonts w:ascii="Cambria Math" w:hAnsi="Cambria Math"/>
+                </w:rPr>
+                <m:t>φ</m:t>
+              </m:r>
+            </m:e>
+            <m:sub>
+              <m:r>
+                <w:rPr>
+                  <w:rFonts w:ascii="Cambria Math" w:hAnsi="Cambria Math"/>
+                </w:rPr>
+                <m:t>1,0</m:t>
+              </m:r>
+            </m:sub>
+          </m:sSub>
+          <m:d>
+            <m:dPr>
+              <m:ctrlPr>
+                <w:rPr>
+                  <w:rFonts w:ascii="Cambria Math" w:hAnsi="Cambria Math"/>
+                  <w:i/>
+                </w:rPr>
+              </m:ctrlPr>
+            </m:dPr>
+            <m:e>
+              <m:r>
+                <w:rPr>
+                  <w:rFonts w:ascii="Cambria Math" w:hAnsi="Cambria Math"/>
+                </w:rPr>
+                <m:t>x</m:t>
+              </m:r>
+            </m:e>
+          </m:d>
+          <m:r>
+            <w:rPr>
+              <w:rFonts w:ascii="Cambria Math" w:hAnsi="Cambria Math"/>
+            </w:rPr>
+            <m:t>+</m:t>
+          </m:r>
+          <m:f>
+            <m:fPr>
+              <m:ctrlPr>
+                <w:rPr>
+                  <w:rFonts w:ascii="Cambria Math" w:hAnsi="Cambria Math"/>
+                  <w:i/>
+                </w:rPr>
+              </m:ctrlPr>
+            </m:fPr>
+            <m:num>
+              <m:r>
+                <w:rPr>
+                  <w:rFonts w:ascii="Cambria Math" w:hAnsi="Cambria Math"/>
+                </w:rPr>
+                <m:t>7</m:t>
+              </m:r>
+              <m:rad>
+                <m:radPr>
+                  <m:degHide m:val="1"/>
+                  <m:ctrlPr>
+                    <w:rPr>
+                      <w:rFonts w:ascii="Cambria Math" w:hAnsi="Cambria Math"/>
+                      <w:i/>
+                    </w:rPr>
+                  </m:ctrlPr>
+                </m:radPr>
+                <m:deg/>
+                <m:e>
+                  <m:r>
+                    <w:rPr>
+                      <w:rFonts w:ascii="Cambria Math" w:hAnsi="Cambria Math"/>
+                    </w:rPr>
+                    <m:t>2</m:t>
+                  </m:r>
+                </m:e>
+              </m:rad>
+            </m:num>
+            <m:den>
+              <m:r>
+                <w:rPr>
+                  <w:rFonts w:ascii="Cambria Math" w:hAnsi="Cambria Math"/>
+                </w:rPr>
+                <m:t>24</m:t>
+              </m:r>
+            </m:den>
+          </m:f>
+          <m:sSub>
+            <m:sSubPr>
+              <m:ctrlPr>
+                <w:rPr>
+                  <w:rFonts w:ascii="Cambria Math" w:hAnsi="Cambria Math"/>
+                  <w:i/>
+                </w:rPr>
+              </m:ctrlPr>
+            </m:sSubPr>
+            <m:e>
+              <m:r>
+                <w:rPr>
+                  <w:rFonts w:ascii="Cambria Math" w:hAnsi="Cambria Math"/>
+                </w:rPr>
+                <m:t>φ</m:t>
+              </m:r>
+            </m:e>
+            <m:sub>
+              <m:r>
+                <w:rPr>
+                  <w:rFonts w:ascii="Cambria Math" w:hAnsi="Cambria Math"/>
+                </w:rPr>
+                <m:t>1,1</m:t>
+              </m:r>
+            </m:sub>
+          </m:sSub>
+          <m:d>
+            <m:dPr>
+              <m:ctrlPr>
+                <w:rPr>
+                  <w:rFonts w:ascii="Cambria Math" w:hAnsi="Cambria Math"/>
+                  <w:i/>
+                </w:rPr>
+              </m:ctrlPr>
+            </m:dPr>
+            <m:e>
+              <m:r>
+                <w:rPr>
+                  <w:rFonts w:ascii="Cambria Math" w:hAnsi="Cambria Math"/>
+                </w:rPr>
+                <m:t>x</m:t>
+              </m:r>
+            </m:e>
+          </m:d>
+          <m:r>
+            <w:rPr>
+              <w:rFonts w:ascii="Cambria Math" w:hAnsi="Cambria Math"/>
+            </w:rPr>
+            <w:br/>
+          </m:r>
+        </m:oMath>
+        <m:oMath>
+          <m:r>
+            <w:rPr>
+              <w:rFonts w:ascii="Cambria Math" w:hAnsi="Cambria Math"/>
+            </w:rPr>
+            <m:t>expansion=</m:t>
+          </m:r>
+          <m:f>
+            <m:fPr>
+              <m:ctrlPr>
+                <w:rPr>
+                  <w:rFonts w:ascii="Cambria Math" w:hAnsi="Cambria Math"/>
+                  <w:i/>
+                </w:rPr>
+              </m:ctrlPr>
+            </m:fPr>
+            <m:num>
+              <m:rad>
+                <m:radPr>
+                  <m:degHide m:val="1"/>
+                  <m:ctrlPr>
+                    <w:rPr>
+                      <w:rFonts w:ascii="Cambria Math" w:hAnsi="Cambria Math"/>
+                      <w:i/>
+                    </w:rPr>
+                  </m:ctrlPr>
+                </m:radPr>
+                <m:deg/>
+                <m:e>
+                  <m:r>
+                    <w:rPr>
+                      <w:rFonts w:ascii="Cambria Math" w:hAnsi="Cambria Math"/>
+                    </w:rPr>
+                    <m:t>2</m:t>
+                  </m:r>
+                </m:e>
+              </m:rad>
+            </m:num>
+            <m:den>
+              <m:r>
+                <w:rPr>
+                  <w:rFonts w:ascii="Cambria Math" w:hAnsi="Cambria Math"/>
+                </w:rPr>
+                <m:t>24</m:t>
+              </m:r>
+            </m:den>
+          </m:f>
+          <m:sSub>
+            <m:sSubPr>
+              <m:ctrlPr>
+                <w:rPr>
+                  <w:rFonts w:ascii="Cambria Math" w:hAnsi="Cambria Math"/>
+                  <w:i/>
+                </w:rPr>
+              </m:ctrlPr>
+            </m:sSubPr>
+            <m:e>
+              <m:r>
+                <w:rPr>
+                  <w:rFonts w:ascii="Cambria Math" w:hAnsi="Cambria Math"/>
+                </w:rPr>
+                <m:t>φ</m:t>
+              </m:r>
+            </m:e>
+            <m:sub>
+              <m:r>
+                <w:rPr>
+                  <w:rFonts w:ascii="Cambria Math" w:hAnsi="Cambria Math"/>
+                </w:rPr>
+                <m:t>1,0</m:t>
+              </m:r>
+            </m:sub>
+          </m:sSub>
+          <m:d>
+            <m:dPr>
+              <m:ctrlPr>
+                <w:rPr>
+                  <w:rFonts w:ascii="Cambria Math" w:hAnsi="Cambria Math"/>
+                  <w:i/>
+                </w:rPr>
+              </m:ctrlPr>
+            </m:dPr>
+            <m:e>
+              <m:r>
+                <w:rPr>
+                  <w:rFonts w:ascii="Cambria Math" w:hAnsi="Cambria Math"/>
+                </w:rPr>
+                <m:t>x</m:t>
+              </m:r>
+            </m:e>
+          </m:d>
+          <m:r>
+            <w:rPr>
+              <w:rFonts w:ascii="Cambria Math" w:hAnsi="Cambria Math"/>
+            </w:rPr>
+            <m:t>+</m:t>
+          </m:r>
+          <m:f>
+            <m:fPr>
+              <m:ctrlPr>
+                <w:rPr>
+                  <w:rFonts w:ascii="Cambria Math" w:hAnsi="Cambria Math"/>
+                  <w:i/>
+                </w:rPr>
+              </m:ctrlPr>
+            </m:fPr>
+            <m:num>
+              <m:r>
+                <w:rPr>
+                  <w:rFonts w:ascii="Cambria Math" w:hAnsi="Cambria Math"/>
+                </w:rPr>
+                <m:t>7</m:t>
+              </m:r>
+              <m:rad>
+                <m:radPr>
+                  <m:degHide m:val="1"/>
+                  <m:ctrlPr>
+                    <w:rPr>
+                      <w:rFonts w:ascii="Cambria Math" w:hAnsi="Cambria Math"/>
+                      <w:i/>
+                    </w:rPr>
+                  </m:ctrlPr>
+                </m:radPr>
+                <m:deg/>
+                <m:e>
+                  <m:r>
+                    <w:rPr>
+                      <w:rFonts w:ascii="Cambria Math" w:hAnsi="Cambria Math"/>
+                    </w:rPr>
+                    <m:t>2</m:t>
+                  </m:r>
+                </m:e>
+              </m:rad>
+            </m:num>
+            <m:den>
+              <m:r>
+                <w:rPr>
+                  <w:rFonts w:ascii="Cambria Math" w:hAnsi="Cambria Math"/>
+                </w:rPr>
+                <m:t>24</m:t>
+              </m:r>
+            </m:den>
+          </m:f>
+          <m:sSub>
+            <m:sSubPr>
+              <m:ctrlPr>
+                <w:rPr>
+                  <w:rFonts w:ascii="Cambria Math" w:hAnsi="Cambria Math"/>
+                  <w:i/>
+                </w:rPr>
+              </m:ctrlPr>
+            </m:sSubPr>
+            <m:e>
+              <m:r>
+                <w:rPr>
+                  <w:rFonts w:ascii="Cambria Math" w:hAnsi="Cambria Math"/>
+                </w:rPr>
+                <m:t>φ</m:t>
+              </m:r>
+            </m:e>
+            <m:sub>
+              <m:r>
+                <w:rPr>
+                  <w:rFonts w:ascii="Cambria Math" w:hAnsi="Cambria Math"/>
+                </w:rPr>
+                <m:t>1,1</m:t>
+              </m:r>
+            </m:sub>
+          </m:sSub>
+          <m:d>
+            <m:dPr>
+              <m:ctrlPr>
+                <w:rPr>
+                  <w:rFonts w:ascii="Cambria Math" w:hAnsi="Cambria Math"/>
+                  <w:i/>
+                </w:rPr>
+              </m:ctrlPr>
+            </m:dPr>
+            <m:e>
+              <m:r>
+                <w:rPr>
+                  <w:rFonts w:ascii="Cambria Math" w:hAnsi="Cambria Math"/>
+                </w:rPr>
+                <m:t>x</m:t>
+              </m:r>
+            </m:e>
+          </m:d>
+          <m:r>
+            <w:rPr>
+              <w:rFonts w:ascii="Cambria Math" w:hAnsi="Cambria Math"/>
+            </w:rPr>
+            <m:t>+</m:t>
+          </m:r>
+          <m:d>
+            <m:dPr>
+              <m:begChr m:val="["/>
+              <m:endChr m:val="]"/>
+              <m:ctrlPr>
+                <w:rPr>
+                  <w:rFonts w:ascii="Cambria Math" w:hAnsi="Cambria Math"/>
+                  <w:i/>
+                </w:rPr>
+              </m:ctrlPr>
+            </m:dPr>
+            <m:e>
+              <m:f>
+                <m:fPr>
+                  <m:ctrlPr>
+                    <w:rPr>
+                      <w:rFonts w:ascii="Cambria Math" w:hAnsi="Cambria Math"/>
+                      <w:i/>
+                    </w:rPr>
+                  </m:ctrlPr>
+                </m:fPr>
+                <m:num>
+                  <m:r>
+                    <w:rPr>
+                      <w:rFonts w:ascii="Cambria Math" w:hAnsi="Cambria Math"/>
+                    </w:rPr>
+                    <m:t>-</m:t>
+                  </m:r>
+                  <m:rad>
+                    <m:radPr>
+                      <m:degHide m:val="1"/>
+                      <m:ctrlPr>
+                        <w:rPr>
+                          <w:rFonts w:ascii="Cambria Math" w:hAnsi="Cambria Math"/>
+                          <w:i/>
+                        </w:rPr>
+                      </m:ctrlPr>
+                    </m:radPr>
+                    <m:deg/>
+                    <m:e>
+                      <m:r>
+                        <w:rPr>
+                          <w:rFonts w:ascii="Cambria Math" w:hAnsi="Cambria Math"/>
+                        </w:rPr>
+                        <m:t>2</m:t>
+                      </m:r>
+                    </m:e>
+                  </m:rad>
+                </m:num>
+                <m:den>
+                  <m:r>
+                    <w:rPr>
+                      <w:rFonts w:ascii="Cambria Math" w:hAnsi="Cambria Math"/>
+                    </w:rPr>
+                    <m:t>32</m:t>
+                  </m:r>
+                </m:den>
+              </m:f>
+              <m:sSub>
+                <m:sSubPr>
+                  <m:ctrlPr>
+                    <w:rPr>
+                      <w:rFonts w:ascii="Cambria Math" w:hAnsi="Cambria Math"/>
+                      <w:i/>
+                    </w:rPr>
+                  </m:ctrlPr>
+                </m:sSubPr>
+                <m:e>
+                  <m:r>
+                    <w:rPr>
+                      <w:rFonts w:ascii="Cambria Math" w:hAnsi="Cambria Math"/>
+                    </w:rPr>
+                    <m:t>ψ</m:t>
+                  </m:r>
+                </m:e>
+                <m:sub>
+                  <m:r>
+                    <w:rPr>
+                      <w:rFonts w:ascii="Cambria Math" w:hAnsi="Cambria Math"/>
+                    </w:rPr>
+                    <m:t>1,0</m:t>
+                  </m:r>
+                </m:sub>
+              </m:sSub>
+              <m:d>
+                <m:dPr>
+                  <m:ctrlPr>
+                    <w:rPr>
+                      <w:rFonts w:ascii="Cambria Math" w:hAnsi="Cambria Math"/>
+                      <w:i/>
+                    </w:rPr>
+                  </m:ctrlPr>
+                </m:dPr>
+                <m:e>
+                  <m:r>
+                    <w:rPr>
+                      <w:rFonts w:ascii="Cambria Math" w:hAnsi="Cambria Math"/>
+                    </w:rPr>
+                    <m:t>x</m:t>
+                  </m:r>
+                </m:e>
+              </m:d>
+              <m:r>
+                <w:rPr>
+                  <w:rFonts w:ascii="Cambria Math" w:hAnsi="Cambria Math"/>
+                </w:rPr>
+                <m:t>-</m:t>
+              </m:r>
+              <m:f>
+                <m:fPr>
+                  <m:ctrlPr>
+                    <w:rPr>
+                      <w:rFonts w:ascii="Cambria Math" w:hAnsi="Cambria Math"/>
+                      <w:i/>
+                    </w:rPr>
+                  </m:ctrlPr>
+                </m:fPr>
+                <m:num>
+                  <m:r>
+                    <w:rPr>
+                      <w:rFonts w:ascii="Cambria Math" w:hAnsi="Cambria Math"/>
+                    </w:rPr>
+                    <m:t>3</m:t>
+                  </m:r>
+                  <m:rad>
+                    <m:radPr>
+                      <m:degHide m:val="1"/>
+                      <m:ctrlPr>
+                        <w:rPr>
+                          <w:rFonts w:ascii="Cambria Math" w:hAnsi="Cambria Math"/>
+                          <w:i/>
+                        </w:rPr>
+                      </m:ctrlPr>
+                    </m:radPr>
+                    <m:deg/>
+                    <m:e>
+                      <m:r>
+                        <w:rPr>
+                          <w:rFonts w:ascii="Cambria Math" w:hAnsi="Cambria Math"/>
+                        </w:rPr>
+                        <m:t>2</m:t>
+                      </m:r>
+                    </m:e>
+                  </m:rad>
+                </m:num>
+                <m:den>
+                  <m:r>
+                    <w:rPr>
+                      <w:rFonts w:ascii="Cambria Math" w:hAnsi="Cambria Math"/>
+                    </w:rPr>
+                    <m:t>32</m:t>
+                  </m:r>
+                </m:den>
+              </m:f>
+              <m:sSub>
+                <m:sSubPr>
+                  <m:ctrlPr>
+                    <w:rPr>
+                      <w:rFonts w:ascii="Cambria Math" w:hAnsi="Cambria Math"/>
+                      <w:i/>
+                    </w:rPr>
+                  </m:ctrlPr>
+                </m:sSubPr>
+                <m:e>
+                  <m:r>
+                    <w:rPr>
+                      <w:rFonts w:ascii="Cambria Math" w:hAnsi="Cambria Math"/>
+                    </w:rPr>
+                    <m:t>ψ</m:t>
+                  </m:r>
+                </m:e>
+                <m:sub>
+                  <m:r>
+                    <w:rPr>
+                      <w:rFonts w:ascii="Cambria Math" w:hAnsi="Cambria Math"/>
+                    </w:rPr>
+                    <m:t>1,1</m:t>
+                  </m:r>
+                </m:sub>
+              </m:sSub>
+              <m:d>
+                <m:dPr>
+                  <m:ctrlPr>
+                    <w:rPr>
+                      <w:rFonts w:ascii="Cambria Math" w:hAnsi="Cambria Math"/>
+                      <w:i/>
+                    </w:rPr>
+                  </m:ctrlPr>
+                </m:dPr>
+                <m:e>
+                  <m:r>
+                    <w:rPr>
+                      <w:rFonts w:ascii="Cambria Math" w:hAnsi="Cambria Math"/>
+                    </w:rPr>
+                    <m:t>x</m:t>
+                  </m:r>
+                </m:e>
+              </m:d>
+            </m:e>
+          </m:d>
+          <m:r>
+            <w:rPr>
+              <w:rFonts w:ascii="Cambria Math" w:hAnsi="Cambria Math"/>
+            </w:rPr>
+            <m:t>+…</m:t>
+          </m:r>
+          <m:r>
+            <w:br/>
+          </m:r>
+        </m:oMath>
+      </m:oMathPara>
+    </w:p>
+    <w:p>
+      <w:pPr>
+        <w:pStyle w:val="ListParagraph"/>
+        <w:numPr>
+          <w:ilvl w:val="0"/>
+          <w:numId w:val="1"/>
+        </w:numPr>
+      </w:pPr>
+      <w:r>
+        <w:lastRenderedPageBreak/>
+        <w:t>Problem 2.</w:t>
+      </w:r>
+    </w:p>
+    <w:tbl>
+      <w:tblPr>
+        <w:tblStyle w:val="TableGrid"/>
+        <w:tblW w:w="0" w:type="auto"/>
+        <w:tblInd w:w="720" w:type="dxa"/>
+        <w:tblLook w:val="04A0" w:firstRow="1" w:lastRow="0" w:firstColumn="1" w:lastColumn="0" w:noHBand="0" w:noVBand="1"/>
+      </w:tblPr>
+      <w:tblGrid>
+        <w:gridCol w:w="8630"/>
+      </w:tblGrid>
+      <w:tr>
+        <w:tc>
+          <w:tcPr>
+            <w:tcW w:w="9350" w:type="dxa"/>
+          </w:tcPr>
+          <w:p>
+            <w:r>
+              <w:rPr>
+                <w:noProof/>
+              </w:rPr>
+              <w:drawing>
+                <wp:inline distT="0" distB="0" distL="0" distR="0">
+                  <wp:extent cx="4512858" cy="3384644"/>
+                  <wp:effectExtent l="0" t="0" r="0" b="0"/>
+                  <wp:docPr id="1" name="Picture 1"/>
+                  <wp:cNvGraphicFramePr>
+                    <a:graphicFrameLocks xmlns:a="http://schemas.openxmlformats.org/drawingml/2006/main" noChangeAspect="1"/>
+                  </wp:cNvGraphicFramePr>
+                  <a:graphic xmlns:a="http://schemas.openxmlformats.org/drawingml/2006/main">
+                    <a:graphicData uri="http://schemas.openxmlformats.org/drawingml/2006/picture">
+                      <pic:pic xmlns:pic="http://schemas.openxmlformats.org/drawingml/2006/picture">
+                        <pic:nvPicPr>
+                          <pic:cNvPr id="1" name="p2_l1.tif"/>
+                          <pic:cNvPicPr/>
+                        </pic:nvPicPr>
+                        <pic:blipFill>
+                          <a:blip r:embed="rId8">
+                            <a:extLst>
+                              <a:ext uri="{28A0092B-C50C-407E-A947-70E740481C1C}">
+                                <a14:useLocalDpi xmlns:a14="http://schemas.microsoft.com/office/drawing/2010/main" val="0"/>
+                              </a:ext>
+                            </a:extLst>
+                          </a:blip>
+                          <a:stretch>
+                            <a:fillRect/>
+                          </a:stretch>
+                        </pic:blipFill>
+                        <pic:spPr>
+                          <a:xfrm>
+                            <a:off x="0" y="0"/>
+                            <a:ext cx="4545608" cy="3409206"/>
+                          </a:xfrm>
+                          <a:prstGeom prst="rect">
+                            <a:avLst/>
+                          </a:prstGeom>
+                        </pic:spPr>
+                      </pic:pic>
+                    </a:graphicData>
+                  </a:graphic>
+                </wp:inline>
+              </w:drawing>
+            </w:r>
+            <w:r>
+              <w:t>(level 1)</w:t>
+            </w:r>
+          </w:p>
+        </w:tc>
+      </w:tr>
+      <w:tr>
+        <w:tc>
+          <w:tcPr>
+            <w:tcW w:w="9350" w:type="dxa"/>
+          </w:tcPr>
+          <w:p>
+            <w:r>
+              <w:rPr>
+                <w:noProof/>
+              </w:rPr>
+              <w:drawing>
+                <wp:inline distT="0" distB="0" distL="0" distR="0" wp14:anchorId="1DB22CD8" wp14:editId="576F2240">
+                  <wp:extent cx="4503761" cy="3377821"/>
+                  <wp:effectExtent l="0" t="0" r="5080" b="635"/>
+                  <wp:docPr id="2" name="Picture 2"/>
+                  <wp:cNvGraphicFramePr>
+                    <a:graphicFrameLocks xmlns:a="http://schemas.openxmlformats.org/drawingml/2006/main" noChangeAspect="1"/>
+                  </wp:cNvGraphicFramePr>
+                  <a:graphic xmlns:a="http://schemas.openxmlformats.org/drawingml/2006/main">
+                    <a:graphicData uri="http://schemas.openxmlformats.org/drawingml/2006/picture">
+                      <pic:pic xmlns:pic="http://schemas.openxmlformats.org/drawingml/2006/picture">
+                        <pic:nvPicPr>
+                          <pic:cNvPr id="2" name="p2_l2.tif"/>
+                          <pic:cNvPicPr/>
+                        </pic:nvPicPr>
+                        <pic:blipFill>
+                          <a:blip r:embed="rId9">
+                            <a:extLst>
+                              <a:ext uri="{28A0092B-C50C-407E-A947-70E740481C1C}">
+                                <a14:useLocalDpi xmlns:a14="http://schemas.microsoft.com/office/drawing/2010/main" val="0"/>
+                              </a:ext>
+                            </a:extLst>
+                          </a:blip>
+                          <a:stretch>
+                            <a:fillRect/>
+                          </a:stretch>
+                        </pic:blipFill>
+                        <pic:spPr>
+                          <a:xfrm>
+                            <a:off x="0" y="0"/>
+                            <a:ext cx="4506300" cy="3379725"/>
+                          </a:xfrm>
+                          <a:prstGeom prst="rect">
+                            <a:avLst/>
+                          </a:prstGeom>
+                        </pic:spPr>
+                      </pic:pic>
+                    </a:graphicData>
+                  </a:graphic>
+                </wp:inline>
+              </w:drawing>
+            </w:r>
+            <w:r>
+              <w:t>(level 2)</w:t>
+            </w:r>
+          </w:p>
+        </w:tc>
+      </w:tr>
+      <w:tr>
+        <w:tc>
+          <w:tcPr>
+            <w:tcW w:w="9350" w:type="dxa"/>
+          </w:tcPr>
+          <w:p>
+            <w:r>
+              <w:rPr>
+                <w:noProof/>
+              </w:rPr>
+              <w:lastRenderedPageBreak/>
+              <w:drawing>
+                <wp:inline distT="0" distB="0" distL="0" distR="0">
+                  <wp:extent cx="5008728" cy="2127104"/>
+                  <wp:effectExtent l="0" t="0" r="0" b="0"/>
+                  <wp:docPr id="5" name="Picture 5"/>
+                  <wp:cNvGraphicFramePr>
+                    <a:graphicFrameLocks xmlns:a="http://schemas.openxmlformats.org/drawingml/2006/main" noChangeAspect="1"/>
+                  </wp:cNvGraphicFramePr>
+                  <a:graphic xmlns:a="http://schemas.openxmlformats.org/drawingml/2006/main">
+                    <a:graphicData uri="http://schemas.openxmlformats.org/drawingml/2006/picture">
+                      <pic:pic xmlns:pic="http://schemas.openxmlformats.org/drawingml/2006/picture">
+                        <pic:nvPicPr>
+                          <pic:cNvPr id="5" name="p2_r1.tif"/>
+                          <pic:cNvPicPr/>
+                        </pic:nvPicPr>
+                        <pic:blipFill>
+                          <a:blip r:embed="rId10">
+                            <a:extLst>
+                              <a:ext uri="{28A0092B-C50C-407E-A947-70E740481C1C}">
+                                <a14:useLocalDpi xmlns:a14="http://schemas.microsoft.com/office/drawing/2010/main" val="0"/>
+                              </a:ext>
+                            </a:extLst>
+                          </a:blip>
+                          <a:stretch>
+                            <a:fillRect/>
+                          </a:stretch>
+                        </pic:blipFill>
+                        <pic:spPr>
+                          <a:xfrm>
+                            <a:off x="0" y="0"/>
+                            <a:ext cx="5031619" cy="2136825"/>
+                          </a:xfrm>
+                          <a:prstGeom prst="rect">
+                            <a:avLst/>
+                          </a:prstGeom>
+                        </pic:spPr>
+                      </pic:pic>
+                    </a:graphicData>
+                  </a:graphic>
+                </wp:inline>
+              </w:drawing>
+            </w:r>
+            <w:r>
+              <w:br/>
+              <w:t xml:space="preserve">Reconstruction </w:t>
+            </w:r>
+            <w:r>
+              <w:t>by level 2 with error rate 212</w:t>
+            </w:r>
+            <w:r>
+              <w:t>.</w:t>
+            </w:r>
+            <w:r>
+              <w:t>8</w:t>
+            </w:r>
+          </w:p>
+        </w:tc>
+      </w:tr>
+      <w:tr>
+        <w:tc>
+          <w:tcPr>
+            <w:tcW w:w="9350" w:type="dxa"/>
+          </w:tcPr>
+          <w:p>
+            <w:r>
+              <w:rPr>
+                <w:noProof/>
+              </w:rPr>
+              <w:drawing>
+                <wp:inline distT="0" distB="0" distL="0" distR="0">
+                  <wp:extent cx="5001904" cy="2124206"/>
+                  <wp:effectExtent l="0" t="0" r="1905" b="0"/>
+                  <wp:docPr id="6" name="Picture 6"/>
+                  <wp:cNvGraphicFramePr>
+                    <a:graphicFrameLocks xmlns:a="http://schemas.openxmlformats.org/drawingml/2006/main" noChangeAspect="1"/>
+                  </wp:cNvGraphicFramePr>
+                  <a:graphic xmlns:a="http://schemas.openxmlformats.org/drawingml/2006/main">
+                    <a:graphicData uri="http://schemas.openxmlformats.org/drawingml/2006/picture">
+                      <pic:pic xmlns:pic="http://schemas.openxmlformats.org/drawingml/2006/picture">
+                        <pic:nvPicPr>
+                          <pic:cNvPr id="6" name="p2_r2.tif"/>
+                          <pic:cNvPicPr/>
+                        </pic:nvPicPr>
+                        <pic:blipFill>
+                          <a:blip r:embed="rId11">
+                            <a:extLst>
+                              <a:ext uri="{28A0092B-C50C-407E-A947-70E740481C1C}">
+                                <a14:useLocalDpi xmlns:a14="http://schemas.microsoft.com/office/drawing/2010/main" val="0"/>
+                              </a:ext>
+                            </a:extLst>
+                          </a:blip>
+                          <a:stretch>
+                            <a:fillRect/>
+                          </a:stretch>
+                        </pic:blipFill>
+                        <pic:spPr>
+                          <a:xfrm>
+                            <a:off x="0" y="0"/>
+                            <a:ext cx="5016544" cy="2130423"/>
+                          </a:xfrm>
+                          <a:prstGeom prst="rect">
+                            <a:avLst/>
+                          </a:prstGeom>
+                        </pic:spPr>
+                      </pic:pic>
+                    </a:graphicData>
+                  </a:graphic>
+                </wp:inline>
+              </w:drawing>
+            </w:r>
+          </w:p>
+          <w:p>
+            <w:r>
+              <w:t xml:space="preserve">Reconstruction by level 2 with error rate </w:t>
+            </w:r>
+            <w:r>
+              <w:t>61.4</w:t>
+            </w:r>
+          </w:p>
+        </w:tc>
+      </w:tr>
+    </w:tbl>
+    <w:p>
+      <w:pPr>
+        <w:ind w:left="720"/>
+      </w:pPr>
+    </w:p>
+    <w:p>
+      <w:pPr>
+        <w:ind w:left="720"/>
+      </w:pPr>
+      <w:r>
+        <w:t>*note: I used DFT to transform the approximation and detail of the wavelet transformation, and then extract the peaks in those DFTs for removing the high frequency components. As a result, the error rate is reduced because the high frequency noise had been drop</w:t>
+      </w:r>
+      <w:r>
+        <w:t>ped</w:t>
+      </w:r>
+      <w:r>
+        <w:t xml:space="preserve"> out from the </w:t>
+      </w:r>
+      <w:r>
+        <w:t>wavelets while reconstruction.</w:t>
+      </w:r>
+    </w:p>
+    <w:p>
+      <w:r>
+        <w:br w:type="page"/>
+      </w:r>
+    </w:p>
+    <w:p>
+      <w:pPr>
+        <w:pStyle w:val="ListParagraph"/>
+        <w:numPr>
+          <w:ilvl w:val="0"/>
+          <w:numId w:val="2"/>
+        </w:numPr>
+      </w:pPr>
+      <w:r>
+        <w:lastRenderedPageBreak/>
+        <w:t>Problem 3.</w:t>
+      </w:r>
+    </w:p>
+    <w:p>
+      <w:pPr>
+        <w:pStyle w:val="ListParagraph"/>
+        <w:numPr>
+          <w:ilvl w:val="1"/>
+          <w:numId w:val="2"/>
+        </w:numPr>
+      </w:pPr>
+      <w:r>
+        <w:rPr>
+          <w:noProof/>
+        </w:rPr>
+        <mc:AlternateContent>
+          <mc:Choice Requires="wps">
+            <w:drawing>
+              <wp:anchor distT="0" distB="0" distL="114300" distR="114300" simplePos="0" relativeHeight="251663360" behindDoc="0" locked="0" layoutInCell="1" allowOverlap="1" wp14:anchorId="3807E867" wp14:editId="226B9A2D">
+                <wp:simplePos x="0" y="0"/>
+                <wp:positionH relativeFrom="column">
+                  <wp:posOffset>516558</wp:posOffset>
+                </wp:positionH>
+                <wp:positionV relativeFrom="paragraph">
+                  <wp:posOffset>5774851</wp:posOffset>
+                </wp:positionV>
+                <wp:extent cx="1500799" cy="682389"/>
+                <wp:effectExtent l="0" t="0" r="10795" b="16510"/>
+                <wp:wrapNone/>
+                <wp:docPr id="11" name="Rectangle 11"/>
+                <wp:cNvGraphicFramePr/>
+                <a:graphic xmlns:a="http://schemas.openxmlformats.org/drawingml/2006/main">
+                  <a:graphicData uri="http://schemas.microsoft.com/office/word/2010/wordprocessingShape">
+                    <wps:wsp>
+                      <wps:cNvSpPr/>
+                      <wps:spPr>
+                        <a:xfrm>
+                          <a:off x="0" y="0"/>
+                          <a:ext cx="1500799" cy="682389"/>
+                        </a:xfrm>
+                        <a:prstGeom prst="rect">
+                          <a:avLst/>
+                        </a:prstGeom>
+                        <a:noFill/>
+                        <a:ln>
+                          <a:solidFill>
+                            <a:srgbClr val="FF0000"/>
+                          </a:solidFill>
+                        </a:ln>
+                      </wps:spPr>
+                      <wps:style>
+                        <a:lnRef idx="2">
+                          <a:schemeClr val="accent6"/>
+                        </a:lnRef>
+                        <a:fillRef idx="1">
+                          <a:schemeClr val="lt1"/>
+                        </a:fillRef>
+                        <a:effectRef idx="0">
+                          <a:schemeClr val="accent6"/>
+                        </a:effectRef>
+                        <a:fontRef idx="minor">
+                          <a:schemeClr val="dk1"/>
+                        </a:fontRef>
+                      </wps:style>
+                      <wps:bodyPr rot="0" spcFirstLastPara="0" vertOverflow="overflow" horzOverflow="overflow" vert="horz" wrap="square" lIns="91440" tIns="45720" rIns="91440" bIns="45720" numCol="1" spcCol="0" rtlCol="0" fromWordArt="0" anchor="ctr" anchorCtr="0" forceAA="0" compatLnSpc="1">
+                        <a:prstTxWarp prst="textNoShape">
+                          <a:avLst/>
+                        </a:prstTxWarp>
+                        <a:noAutofit/>
+                      </wps:bodyPr>
+                    </wps:wsp>
+                  </a:graphicData>
+                </a:graphic>
+                <wp14:sizeRelH relativeFrom="margin">
+                  <wp14:pctWidth>0</wp14:pctWidth>
+                </wp14:sizeRelH>
+                <wp14:sizeRelV relativeFrom="margin">
+                  <wp14:pctHeight>0</wp14:pctHeight>
+                </wp14:sizeRelV>
+              </wp:anchor>
+            </w:drawing>
+          </mc:Choice>
+          <mc:Fallback>
+            <w:pict>
+              <v:rect w14:anchorId="6AA67D25" id="Rectangle 11" o:spid="_x0000_s1026" style="position:absolute;margin-left:40.65pt;margin-top:454.7pt;width:118.15pt;height:53.75pt;z-index:251663360;visibility:visible;mso-wrap-style:square;mso-width-percent:0;mso-height-percent:0;mso-wrap-distance-left:9pt;mso-wrap-distance-top:0;mso-wrap-distance-right:9pt;mso-wrap-distance-bottom:0;mso-position-horizontal:absolute;mso-position-horizontal-relative:text;mso-position-vertical:absolute;mso-position-vertical-relative:text;mso-width-percent:0;mso-height-percent:0;mso-width-relative:margin;mso-height-relative:margin;v-text-anchor:middle" o:gfxdata="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" filled="f" strokecolor="red" strokeweight="1pt"/>
+            </w:pict>
+          </mc:Fallback>
+        </mc:AlternateContent>
+      </w:r>
+      <w:r>
+        <w:rPr>
+          <w:noProof/>
+        </w:rPr>
+        <mc:AlternateContent>
+          <mc:Choice Requires="wps">
+            <w:drawing>
+              <wp:anchor distT="0" distB="0" distL="114300" distR="114300" simplePos="0" relativeHeight="251665408" behindDoc="0" locked="0" layoutInCell="1" allowOverlap="1" wp14:anchorId="3BE052A4" wp14:editId="27CF36AB">
+                <wp:simplePos x="0" y="0"/>
+                <wp:positionH relativeFrom="column">
+                  <wp:posOffset>2852249</wp:posOffset>
+                </wp:positionH>
+                <wp:positionV relativeFrom="paragraph">
+                  <wp:posOffset>4235288</wp:posOffset>
+                </wp:positionV>
+                <wp:extent cx="2163170" cy="681990"/>
+                <wp:effectExtent l="0" t="0" r="8890" b="16510"/>
+                <wp:wrapNone/>
+                <wp:docPr id="12" name="Rectangle 12"/>
+                <wp:cNvGraphicFramePr/>
+                <a:graphic xmlns:a="http://schemas.openxmlformats.org/drawingml/2006/main">
+                  <a:graphicData uri="http://schemas.microsoft.com/office/word/2010/wordprocessingShape">
+                    <wps:wsp>
+                      <wps:cNvSpPr/>
+                      <wps:spPr>
+                        <a:xfrm>
+                          <a:off x="0" y="0"/>
+                          <a:ext cx="2163170" cy="681990"/>
+                        </a:xfrm>
+                        <a:prstGeom prst="rect">
+                          <a:avLst/>
+                        </a:prstGeom>
+                        <a:noFill/>
+                        <a:ln>
+                          <a:solidFill>
+                            <a:srgbClr val="FF0000"/>
+                          </a:solidFill>
+                        </a:ln>
+                      </wps:spPr>
+                      <wps:style>
+                        <a:lnRef idx="2">
+                          <a:schemeClr val="accent6"/>
+                        </a:lnRef>
+                        <a:fillRef idx="1">
+                          <a:schemeClr val="lt1"/>
+                        </a:fillRef>
+                        <a:effectRef idx="0">
+                          <a:schemeClr val="accent6"/>
+                        </a:effectRef>
+                        <a:fontRef idx="minor">
+                          <a:schemeClr val="dk1"/>
+                        </a:fontRef>
+                      </wps:style>
+                      <wps:bodyPr rot="0" spcFirstLastPara="0" vertOverflow="overflow" horzOverflow="overflow" vert="horz" wrap="square" lIns="91440" tIns="45720" rIns="91440" bIns="45720" numCol="1" spcCol="0" rtlCol="0" fromWordArt="0" anchor="ctr" anchorCtr="0" forceAA="0" compatLnSpc="1">
+                        <a:prstTxWarp prst="textNoShape">
+                          <a:avLst/>
+                        </a:prstTxWarp>
+                        <a:noAutofit/>
+                      </wps:bodyPr>
+                    </wps:wsp>
+                  </a:graphicData>
+                </a:graphic>
+                <wp14:sizeRelH relativeFrom="margin">
+                  <wp14:pctWidth>0</wp14:pctWidth>
+                </wp14:sizeRelH>
+                <wp14:sizeRelV relativeFrom="margin">
+                  <wp14:pctHeight>0</wp14:pctHeight>
+                </wp14:sizeRelV>
+              </wp:anchor>
+            </w:drawing>
+          </mc:Choice>
+          <mc:Fallback>
+            <w:pict>
+              <v:rect w14:anchorId="362865DB" id="Rectangle 12" o:spid="_x0000_s1026" style="position:absolute;margin-left:224.6pt;margin-top:333.5pt;width:170.35pt;height:53.7pt;z-index:251665408;visibility:visible;mso-wrap-style:square;mso-width-percent:0;mso-height-percent:0;mso-wrap-distance-left:9pt;mso-wrap-distance-top:0;mso-wrap-distance-right:9pt;mso-wrap-distance-bottom:0;mso-position-horizontal:absolute;mso-position-horizontal-relative:text;mso-position-vertical:absolute;mso-position-vertical-relative:text;mso-width-percent:0;mso-height-percent:0;mso-width-relative:margin;mso-height-relative:margin;v-text-anchor:middle" o:gfxdata="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" filled="f" strokecolor="red" strokeweight="1pt"/>
+            </w:pict>
+          </mc:Fallback>
+        </mc:AlternateContent>
+      </w:r>
+      <w:r>
+        <w:rPr>
+          <w:noProof/>
+        </w:rPr>
+        <mc:AlternateContent>
+          <mc:Choice Requires="wps">
+            <w:drawing>
+              <wp:anchor distT="0" distB="0" distL="114300" distR="114300" simplePos="0" relativeHeight="251661312" behindDoc="0" locked="0" layoutInCell="1" allowOverlap="1" wp14:anchorId="62584A07" wp14:editId="701CCFF2">
+                <wp:simplePos x="0" y="0"/>
+                <wp:positionH relativeFrom="column">
+                  <wp:posOffset>2859074</wp:posOffset>
+                </wp:positionH>
+                <wp:positionV relativeFrom="paragraph">
+                  <wp:posOffset>1157292</wp:posOffset>
+                </wp:positionV>
+                <wp:extent cx="2197289" cy="682389"/>
+                <wp:effectExtent l="0" t="0" r="12700" b="16510"/>
+                <wp:wrapNone/>
+                <wp:docPr id="10" name="Rectangle 10"/>
+                <wp:cNvGraphicFramePr/>
+                <a:graphic xmlns:a="http://schemas.openxmlformats.org/drawingml/2006/main">
+                  <a:graphicData uri="http://schemas.microsoft.com/office/word/2010/wordprocessingShape">
+                    <wps:wsp>
+                      <wps:cNvSpPr/>
+                      <wps:spPr>
+                        <a:xfrm>
+                          <a:off x="0" y="0"/>
+                          <a:ext cx="2197289" cy="682389"/>
+                        </a:xfrm>
+                        <a:prstGeom prst="rect">
+                          <a:avLst/>
+                        </a:prstGeom>
+                        <a:noFill/>
+                        <a:ln>
+                          <a:solidFill>
+                            <a:srgbClr val="FF0000"/>
+                          </a:solidFill>
+                        </a:ln>
+                      </wps:spPr>
+                      <wps:style>
+                        <a:lnRef idx="2">
+                          <a:schemeClr val="accent6"/>
+                        </a:lnRef>
+                        <a:fillRef idx="1">
+                          <a:schemeClr val="lt1"/>
+                        </a:fillRef>
+                        <a:effectRef idx="0">
+                          <a:schemeClr val="accent6"/>
+                        </a:effectRef>
+                        <a:fontRef idx="minor">
+                          <a:schemeClr val="dk1"/>
+                        </a:fontRef>
+                      </wps:style>
+                      <wps:bodyPr rot="0" spcFirstLastPara="0" vertOverflow="overflow" horzOverflow="overflow" vert="horz" wrap="square" lIns="91440" tIns="45720" rIns="91440" bIns="45720" numCol="1" spcCol="0" rtlCol="0" fromWordArt="0" anchor="ctr" anchorCtr="0" forceAA="0" compatLnSpc="1">
+                        <a:prstTxWarp prst="textNoShape">
+                          <a:avLst/>
+                        </a:prstTxWarp>
+                        <a:noAutofit/>
+                      </wps:bodyPr>
+                    </wps:wsp>
+                  </a:graphicData>
+                </a:graphic>
+                <wp14:sizeRelH relativeFrom="margin">
+                  <wp14:pctWidth>0</wp14:pctWidth>
+                </wp14:sizeRelH>
+                <wp14:sizeRelV relativeFrom="margin">
+                  <wp14:pctHeight>0</wp14:pctHeight>
+                </wp14:sizeRelV>
+              </wp:anchor>
+            </w:drawing>
+          </mc:Choice>
+          <mc:Fallback>
+            <w:pict>
+              <v:rect w14:anchorId="2E03FAE3" id="Rectangle 10" o:spid="_x0000_s1026" style="position:absolute;margin-left:225.1pt;margin-top:91.15pt;width:173pt;height:53.75pt;z-index:251661312;visibility:visible;mso-wrap-style:square;mso-width-percent:0;mso-height-percent:0;mso-wrap-distance-left:9pt;mso-wrap-distance-top:0;mso-wrap-distance-right:9pt;mso-wrap-distance-bottom:0;mso-position-horizontal:absolute;mso-position-horizontal-relative:text;mso-position-vertical:absolute;mso-position-vertical-relative:text;mso-width-percent:0;mso-height-percent:0;mso-width-relative:margin;mso-height-relative:margin;v-text-anchor:middle" o:gfxdata="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" filled="f" strokecolor="red" strokeweight="1pt"/>
+            </w:pict>
+          </mc:Fallback>
+        </mc:AlternateContent>
+      </w:r>
+      <w:r>
+        <w:rPr>
+          <w:noProof/>
+        </w:rPr>
+        <mc:AlternateContent>
+          <mc:Choice Requires="wps">
+            <w:drawing>
+              <wp:anchor distT="0" distB="0" distL="114300" distR="114300" simplePos="0" relativeHeight="251659264" behindDoc="0" locked="0" layoutInCell="1" allowOverlap="1">
+                <wp:simplePos x="0" y="0"/>
+                <wp:positionH relativeFrom="column">
+                  <wp:posOffset>518131</wp:posOffset>
+                </wp:positionH>
+                <wp:positionV relativeFrom="paragraph">
+                  <wp:posOffset>359258</wp:posOffset>
+                </wp:positionV>
+                <wp:extent cx="1500799" cy="682389"/>
+                <wp:effectExtent l="0" t="0" r="10795" b="16510"/>
+                <wp:wrapNone/>
+                <wp:docPr id="9" name="Rectangle 9"/>
+                <wp:cNvGraphicFramePr/>
+                <a:graphic xmlns:a="http://schemas.openxmlformats.org/drawingml/2006/main">
+                  <a:graphicData uri="http://schemas.microsoft.com/office/word/2010/wordprocessingShape">
+                    <wps:wsp>
+                      <wps:cNvSpPr/>
+                      <wps:spPr>
+                        <a:xfrm>
+                          <a:off x="0" y="0"/>
+                          <a:ext cx="1500799" cy="682389"/>
+                        </a:xfrm>
+                        <a:prstGeom prst="rect">
+                          <a:avLst/>
+                        </a:prstGeom>
+                        <a:noFill/>
+                        <a:ln>
+                          <a:solidFill>
+                            <a:srgbClr val="FF0000"/>
+                          </a:solidFill>
+                        </a:ln>
+                      </wps:spPr>
+                      <wps:style>
+                        <a:lnRef idx="2">
+                          <a:schemeClr val="accent6"/>
+                        </a:lnRef>
+                        <a:fillRef idx="1">
+                          <a:schemeClr val="lt1"/>
+                        </a:fillRef>
+                        <a:effectRef idx="0">
+                          <a:schemeClr val="accent6"/>
+                        </a:effectRef>
+                        <a:fontRef idx="minor">
+                          <a:schemeClr val="dk1"/>
+                        </a:fontRef>
+                      </wps:style>
+                      <wps:bodyPr rot="0" spcFirstLastPara="0" vertOverflow="overflow" horzOverflow="overflow" vert="horz" wrap="square" lIns="91440" tIns="45720" rIns="91440" bIns="45720" numCol="1" spcCol="0" rtlCol="0" fromWordArt="0" anchor="ctr" anchorCtr="0" forceAA="0" compatLnSpc="1">
+                        <a:prstTxWarp prst="textNoShape">
+                          <a:avLst/>
+                        </a:prstTxWarp>
+                        <a:noAutofit/>
+                      </wps:bodyPr>
+                    </wps:wsp>
+                  </a:graphicData>
+                </a:graphic>
+                <wp14:sizeRelH relativeFrom="margin">
+                  <wp14:pctWidth>0</wp14:pctWidth>
+                </wp14:sizeRelH>
+                <wp14:sizeRelV relativeFrom="margin">
+                  <wp14:pctHeight>0</wp14:pctHeight>
+                </wp14:sizeRelV>
+              </wp:anchor>
+            </w:drawing>
+          </mc:Choice>
+          <mc:Fallback>
+            <w:pict>
+              <v:rect w14:anchorId="18370BAD" id="Rectangle 9" o:spid="_x0000_s1026" style="position:absolute;margin-left:40.8pt;margin-top:28.3pt;width:118.15pt;height:53.75pt;z-index:251659264;visibility:visible;mso-wrap-style:square;mso-width-percent:0;mso-height-percent:0;mso-wrap-distance-left:9pt;mso-wrap-distance-top:0;mso-wrap-distance-right:9pt;mso-wrap-distance-bottom:0;mso-position-horizontal:absolute;mso-position-horizontal-relative:text;mso-position-vertical:absolute;mso-position-vertical-relative:text;mso-width-percent:0;mso-height-percent:0;mso-width-relative:margin;mso-height-relative:margin;v-text-anchor:middle" o:gfxdata="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" filled="f" strokecolor="red" strokeweight="1pt"/>
+            </w:pict>
+          </mc:Fallback>
+        </mc:AlternateContent>
+      </w:r>
+      <w:r>
+        <w:t>(a) Choose the threshold with the most complete edges and the least details in the inner part of the image.</w:t>
+      </w:r>
+      <w:r>
+        <w:br/>
+      </w:r>
+      <w:r>
+        <w:rPr>
+          <w:noProof/>
+        </w:rPr>
+        <w:drawing>
+          <wp:inline distT="0" distB="0" distL="0" distR="0">
+            <wp:extent cx="4599296" cy="3858232"/>
+            <wp:effectExtent l="0" t="0" r="0" b="3175"/>
+            <wp:docPr id="7" name="Picture 7"/>
+            <wp:cNvGraphicFramePr>
+              <a:graphicFrameLocks xmlns:a="http://schemas.openxmlformats.org/drawingml/2006/main" noChangeAspect="1"/>
+            </wp:cNvGraphicFramePr>
+            <a:graphic xmlns:a="http://schemas.openxmlformats.org/drawingml/2006/main">
+              <a:graphicData uri="http://schemas.openxmlformats.org/drawingml/2006/picture">
+                <pic:pic xmlns:pic="http://schemas.openxmlformats.org/drawingml/2006/picture">
+                  <pic:nvPicPr>
+                    <pic:cNvPr id="7" name="p3_a_house.tif"/>
+                    <pic:cNvPicPr/>
+                  </pic:nvPicPr>
+                  <pic:blipFill rotWithShape="1">
+                    <a:blip r:embed="rId12">
+                      <a:extLst>
+                        <a:ext uri="{28A0092B-C50C-407E-A947-70E740481C1C}">
+                          <a14:useLocalDpi xmlns:a14="http://schemas.microsoft.com/office/drawing/2010/main" val="0"/>
+                        </a:ext>
+                      </a:extLst>
+                    </a:blip>
+                    <a:srcRect l="17335" t="5358" r="7483" b="10553"/>
+                    <a:stretch/>
+                  </pic:blipFill>
+                  <pic:spPr bwMode="auto">
+                    <a:xfrm>
+                      <a:off x="0" y="0"/>
+                      <a:ext cx="4628164" cy="3882449"/>
+                    </a:xfrm>
+                    <a:prstGeom prst="rect">
+                      <a:avLst/>
+                    </a:prstGeom>
+                    <a:ln>
+                      <a:noFill/>
+                    </a:ln>
+                    <a:extLst>
+                      <a:ext uri="{53640926-AAD7-44D8-BBD7-CCE9431645EC}">
+                        <a14:shadowObscured xmlns:a14="http://schemas.microsoft.com/office/drawing/2010/main"/>
+                      </a:ext>
+                    </a:extLst>
+                  </pic:spPr>
+                </pic:pic>
+              </a:graphicData>
+            </a:graphic>
+          </wp:inline>
+        </w:drawing>
+      </w:r>
+      <w:r>
+        <w:rPr>
+          <w:noProof/>
+        </w:rPr>
+        <w:drawing>
+          <wp:inline distT="0" distB="0" distL="0" distR="0">
+            <wp:extent cx="4591425" cy="3821373"/>
+            <wp:effectExtent l="0" t="0" r="0" b="1905"/>
+            <wp:docPr id="8" name="Picture 8"/>
+            <wp:cNvGraphicFramePr>
+              <a:graphicFrameLocks xmlns:a="http://schemas.openxmlformats.org/drawingml/2006/main" noChangeAspect="1"/>
+            </wp:cNvGraphicFramePr>
+            <a:graphic xmlns:a="http://schemas.openxmlformats.org/drawingml/2006/main">
+              <a:graphicData uri="http://schemas.openxmlformats.org/drawingml/2006/picture">
+                <pic:pic xmlns:pic="http://schemas.openxmlformats.org/drawingml/2006/picture">
+                  <pic:nvPicPr>
+                    <pic:cNvPr id="8" name="p3_a_lena.tif"/>
+                    <pic:cNvPicPr/>
+                  </pic:nvPicPr>
+                  <pic:blipFill rotWithShape="1">
+                    <a:blip r:embed="rId13">
+                      <a:extLst>
+                        <a:ext uri="{28A0092B-C50C-407E-A947-70E740481C1C}">
+                          <a14:useLocalDpi xmlns:a14="http://schemas.microsoft.com/office/drawing/2010/main" val="0"/>
+                        </a:ext>
+                      </a:extLst>
+                    </a:blip>
+                    <a:srcRect l="16785" t="5328" r="6962" b="10051"/>
+                    <a:stretch/>
+                  </pic:blipFill>
+                  <pic:spPr bwMode="auto">
+                    <a:xfrm>
+                      <a:off x="0" y="0"/>
+                      <a:ext cx="4631577" cy="3854791"/>
+                    </a:xfrm>
+                    <a:prstGeom prst="rect">
+                      <a:avLst/>
+                    </a:prstGeom>
+                    <a:ln>
+                      <a:noFill/>
+                    </a:ln>
+                    <a:extLst>
+                      <a:ext uri="{53640926-AAD7-44D8-BBD7-CCE9431645EC}">
+                        <a14:shadowObscured xmlns:a14="http://schemas.microsoft.com/office/drawing/2010/main"/>
+                      </a:ext>
+                    </a:extLst>
+                  </pic:spPr>
+                </pic:pic>
+              </a:graphicData>
+            </a:graphic>
+          </wp:inline>
+        </w:drawing>
+      </w:r>
+    </w:p>
+    <w:p>
+      <w:pPr>
+        <w:pStyle w:val="ListParagraph"/>
+        <w:numPr>
+          <w:ilvl w:val="0"/>
+          <w:numId w:val="2"/>
+        </w:numPr>
+      </w:pPr>
+      <w:r>
+        <w:lastRenderedPageBreak/>
+        <w:t>Problem 4.</w:t>
+      </w:r>
+    </w:p>
+    <w:p>
+      <w:pPr>
+        <w:pStyle w:val="ListParagraph"/>
+        <w:numPr>
+          <w:ilvl w:val="1"/>
+          <w:numId w:val="2"/>
+        </w:numPr>
+      </w:pPr>
+      <w:r>
+        <w:t>&gt;&gt;</w:t>
+      </w:r>
+      <w:proofErr w:type="spellStart"/>
+      <w:proofErr w:type="gramStart"/>
+      <w:r>
+        <w:t>getCorner</w:t>
+      </w:r>
+      <w:proofErr w:type="spellEnd"/>
+      <w:r>
+        <w:t>(</w:t>
+      </w:r>
+      <w:proofErr w:type="spellStart"/>
+      <w:proofErr w:type="gramEnd"/>
+      <w:r>
+        <w:t>house.tif</w:t>
+      </w:r>
+      <w:proofErr w:type="spellEnd"/>
+      <w:r>
+        <w:t xml:space="preserve">, </w:t>
+      </w:r>
+      <w:proofErr w:type="spellStart"/>
+      <w:r>
+        <w:t>ncorners</w:t>
+      </w:r>
+      <w:proofErr w:type="spellEnd"/>
+      <w:r>
+        <w:t>=50);</w:t>
+      </w:r>
+      <w:r>
+        <w:br/>
+      </w:r>
+      <w:r>
+        <w:rPr>
+          <w:noProof/>
+        </w:rPr>
+        <w:drawing>
+          <wp:inline distT="0" distB="0" distL="0" distR="0" wp14:anchorId="7D042759" wp14:editId="236672B3">
+            <wp:extent cx="2479449" cy="2456597"/>
+            <wp:effectExtent l="0" t="0" r="0" b="0"/>
+            <wp:docPr id="13" name="Picture 13"/>
+            <wp:cNvGraphicFramePr>
+              <a:graphicFrameLocks xmlns:a="http://schemas.openxmlformats.org/drawingml/2006/main" noChangeAspect="1"/>
+            </wp:cNvGraphicFramePr>
+            <a:graphic xmlns:a="http://schemas.openxmlformats.org/drawingml/2006/main">
+              <a:graphicData uri="http://schemas.openxmlformats.org/drawingml/2006/picture">
+                <pic:pic xmlns:pic="http://schemas.openxmlformats.org/drawingml/2006/picture">
+                  <pic:nvPicPr>
+                    <pic:cNvPr id="13" name="p4_a.tif"/>
+                    <pic:cNvPicPr/>
+                  </pic:nvPicPr>
+                  <pic:blipFill rotWithShape="1">
+                    <a:blip r:embed="rId14">
+                      <a:extLst>
+                        <a:ext uri="{28A0092B-C50C-407E-A947-70E740481C1C}">
+                          <a14:useLocalDpi xmlns:a14="http://schemas.microsoft.com/office/drawing/2010/main" val="0"/>
+                        </a:ext>
+                      </a:extLst>
+                    </a:blip>
+                    <a:srcRect l="12514" t="3646" r="12738" b="12372"/>
+                    <a:stretch/>
+                  </pic:blipFill>
+                  <pic:spPr bwMode="auto">
+                    <a:xfrm>
+                      <a:off x="0" y="0"/>
+                      <a:ext cx="2484760" cy="2461859"/>
+                    </a:xfrm>
+                    <a:prstGeom prst="rect">
+                      <a:avLst/>
+                    </a:prstGeom>
+                    <a:ln>
+                      <a:noFill/>
+                    </a:ln>
+                    <a:extLst>
+                      <a:ext uri="{53640926-AAD7-44D8-BBD7-CCE9431645EC}">
+                        <a14:shadowObscured xmlns:a14="http://schemas.microsoft.com/office/drawing/2010/main"/>
+                      </a:ext>
+                    </a:extLst>
+                  </pic:spPr>
+                </pic:pic>
+              </a:graphicData>
+            </a:graphic>
+          </wp:inline>
+        </w:drawing>
+      </w:r>
+    </w:p>
+    <w:p>
       <w:bookmarkStart w:id="0" w:name="_GoBack"/>
       <w:bookmarkEnd w:id="0"/>
     </w:p>
-    <w:p/>
     <w:sectPr>
-      <w:headerReference w:type="default" r:id="rId7"/>
+      <w:headerReference w:type="default" r:id="rId15"/>
       <w:pgSz w:w="12240" w:h="15840"/>
       <w:pgMar w:top="1440" w:right="1440" w:bottom="1440" w:left="1440" w:header="720" w:footer="720" w:gutter="0"/>
       <w:cols w:space="720"/>
@@ -2657,9 +4782,122 @@
 <file path=word/numbering.xml><?xml version="1.0" encoding="utf-8"?>
 <w:numbering xmlns:wpc="http://schemas.microsoft.com/office/word/2010/wordprocessingCanvas" xmlns:cx="http://schemas.microsoft.com/office/drawing/2014/chartex" xmlns:cx1="http://schemas.microsoft.com/office/drawing/2015/9/8/chartex" xmlns:cx2="http://schemas.microsoft.com/office/drawing/2015/10/21/chartex" xmlns:cx3="http://schemas.microsoft.com/office/drawing/2016/5/9/chartex" xmlns:cx4="http://schemas.microsoft.com/office/drawing/2016/5/10/chartex" xmlns:cx5="http://schemas.microsoft.com/office/drawing/2016/5/11/chartex" xmlns:cx6="http://schemas.microsoft.com/office/drawing/2016/5/12/chartex" xmlns:cx7="http://schemas.microsoft.com/office/drawing/2016/5/13/chartex" xmlns:cx8="http://schemas.microsoft.com/office/drawing/2016/5/14/chartex" xmlns:mc="http://schemas.openxmlformats.org/markup-compatibility/2006" xmlns:aink="http://schemas.microsoft.com/office/drawing/2016/ink" xmlns:am3d="http://schemas.microsoft.com/office/drawing/2017/model3d" xmlns:o="urn:schemas-microsoft-com:office:office" xmlns:r="http://schemas.openxmlformats.org/officeDocument/2006/relationships" xmlns:m="http://schemas.openxmlformats.org/officeDocument/2006/math" xmlns:v="urn:schemas-microsoft-com:vml" xmlns:wp14="http://schemas.microsoft.com/office/word/2010/wordprocessingDrawing" xmlns:wp="http://schemas.openxmlformats.org/drawingml/2006/wordprocessingDrawing" xmlns:w10="urn:schemas-microsoft-com:office:word" xmlns:w="http://schemas.openxmlformats.org/wordprocessingml/2006/main" xmlns:w14="http://schemas.microsoft.com/office/word/2010/wordml" xmlns:w15="http://schemas.microsoft.com/office/word/2012/wordml" xmlns:w16cid="http://schemas.microsoft.com/office/word/2016/wordml/cid" xmlns:w16se="http://schemas.microsoft.com/office/word/2015/wordml/symex" xmlns:wpg="http://schemas.microsoft.com/office/word/2010/wordprocessingGroup" xmlns:wpi="http://schemas.microsoft.com/office/word/2010/wordprocessingInk" xmlns:wne="http://schemas.microsoft.com/office/word/2006/wordml" xmlns:wps="http://schemas.microsoft.com/office/word/2010/wordprocessingShape" mc:Ignorable="w14 w15 w16se w16cid wp14">
   <w:abstractNum w:abstractNumId="0" w15:restartNumberingAfterBreak="0">
+    <w:nsid w:val="5F3B1293"/>
+    <w:multiLevelType w:val="hybridMultilevel"/>
+    <w:tmpl w:val="21FC0CD4"/>
+    <w:lvl w:ilvl="0" w:tplc="04090001">
+      <w:start w:val="1"/>
+      <w:numFmt w:val="bullet"/>
+      <w:lvlText w:val=""/>
+      <w:lvlJc w:val="left"/>
+      <w:pPr>
+        <w:ind w:left="360" w:hanging="360"/>
+      </w:pPr>
+      <w:rPr>
+        <w:rFonts w:ascii="Symbol" w:hAnsi="Symbol" w:hint="default"/>
+      </w:rPr>
+    </w:lvl>
+    <w:lvl w:ilvl="1" w:tplc="04090003">
+      <w:start w:val="1"/>
+      <w:numFmt w:val="bullet"/>
+      <w:lvlText w:val="o"/>
+      <w:lvlJc w:val="left"/>
+      <w:pPr>
+        <w:ind w:left="810" w:hanging="360"/>
+      </w:pPr>
+      <w:rPr>
+        <w:rFonts w:ascii="Courier New" w:hAnsi="Courier New" w:cs="Courier New" w:hint="default"/>
+      </w:rPr>
+    </w:lvl>
+    <w:lvl w:ilvl="2" w:tplc="04090005" w:tentative="1">
+      <w:start w:val="1"/>
+      <w:numFmt w:val="bullet"/>
+      <w:lvlText w:val=""/>
+      <w:lvlJc w:val="left"/>
+      <w:pPr>
+        <w:ind w:left="2880" w:hanging="360"/>
+      </w:pPr>
+      <w:rPr>
+        <w:rFonts w:ascii="Wingdings" w:hAnsi="Wingdings" w:hint="default"/>
+      </w:rPr>
+    </w:lvl>
+    <w:lvl w:ilvl="3" w:tplc="04090001" w:tentative="1">
+      <w:start w:val="1"/>
+      <w:numFmt w:val="bullet"/>
+      <w:lvlText w:val=""/>
+      <w:lvlJc w:val="left"/>
+      <w:pPr>
+        <w:ind w:left="3600" w:hanging="360"/>
+      </w:pPr>
+      <w:rPr>
+        <w:rFonts w:ascii="Symbol" w:hAnsi="Symbol" w:hint="default"/>
+      </w:rPr>
+    </w:lvl>
+    <w:lvl w:ilvl="4" w:tplc="04090003" w:tentative="1">
+      <w:start w:val="1"/>
+      <w:numFmt w:val="bullet"/>
+      <w:lvlText w:val="o"/>
+      <w:lvlJc w:val="left"/>
+      <w:pPr>
+        <w:ind w:left="4320" w:hanging="360"/>
+      </w:pPr>
+      <w:rPr>
+        <w:rFonts w:ascii="Courier New" w:hAnsi="Courier New" w:cs="Courier New" w:hint="default"/>
+      </w:rPr>
+    </w:lvl>
+    <w:lvl w:ilvl="5" w:tplc="04090005" w:tentative="1">
+      <w:start w:val="1"/>
+      <w:numFmt w:val="bullet"/>
+      <w:lvlText w:val=""/>
+      <w:lvlJc w:val="left"/>
+      <w:pPr>
+        <w:ind w:left="5040" w:hanging="360"/>
+      </w:pPr>
+      <w:rPr>
+        <w:rFonts w:ascii="Wingdings" w:hAnsi="Wingdings" w:hint="default"/>
+      </w:rPr>
+    </w:lvl>
+    <w:lvl w:ilvl="6" w:tplc="04090001" w:tentative="1">
+      <w:start w:val="1"/>
+      <w:numFmt w:val="bullet"/>
+      <w:lvlText w:val=""/>
+      <w:lvlJc w:val="left"/>
+      <w:pPr>
+        <w:ind w:left="5760" w:hanging="360"/>
+      </w:pPr>
+      <w:rPr>
+        <w:rFonts w:ascii="Symbol" w:hAnsi="Symbol" w:hint="default"/>
+      </w:rPr>
+    </w:lvl>
+    <w:lvl w:ilvl="7" w:tplc="04090003" w:tentative="1">
+      <w:start w:val="1"/>
+      <w:numFmt w:val="bullet"/>
+      <w:lvlText w:val="o"/>
+      <w:lvlJc w:val="left"/>
+      <w:pPr>
+        <w:ind w:left="6480" w:hanging="360"/>
+      </w:pPr>
+      <w:rPr>
+        <w:rFonts w:ascii="Courier New" w:hAnsi="Courier New" w:cs="Courier New" w:hint="default"/>
+      </w:rPr>
+    </w:lvl>
+    <w:lvl w:ilvl="8" w:tplc="04090005" w:tentative="1">
+      <w:start w:val="1"/>
+      <w:numFmt w:val="bullet"/>
+      <w:lvlText w:val=""/>
+      <w:lvlJc w:val="left"/>
+      <w:pPr>
+        <w:ind w:left="7200" w:hanging="360"/>
+      </w:pPr>
+      <w:rPr>
+        <w:rFonts w:ascii="Wingdings" w:hAnsi="Wingdings" w:hint="default"/>
+      </w:rPr>
+    </w:lvl>
+  </w:abstractNum>
+  <w:abstractNum w:abstractNumId="1" w15:restartNumberingAfterBreak="0">
     <w:nsid w:val="76FE3726"/>
     <w:multiLevelType w:val="hybridMultilevel"/>
-    <w:tmpl w:val="5FE0A1FE"/>
+    <w:tmpl w:val="59C8ABD6"/>
     <w:lvl w:ilvl="0" w:tplc="04090001">
       <w:start w:val="1"/>
       <w:numFmt w:val="bullet"/>
@@ -2770,6 +5008,9 @@
     </w:lvl>
   </w:abstractNum>
   <w:num w:numId="1">
+    <w:abstractNumId w:val="1"/>
+  </w:num>
+  <w:num w:numId="2">
     <w:abstractNumId w:val="0"/>
   </w:num>
 </w:numbering>
@@ -3535,4 +5776,16 @@
     </a:ext>
   </a:extLst>
 </a:theme>
+</file>
+
+<file path=customXml/item1.xml><?xml version="1.0" encoding="utf-8"?>
+<b:Sources xmlns:b="http://schemas.openxmlformats.org/officeDocument/2006/bibliography" xmlns="http://schemas.openxmlformats.org/officeDocument/2006/bibliography" SelectedStyle="/APASixthEditionOfficeOnline.xsl" StyleName="APA" Version="6"/>
+</file>
+
+<file path=customXml/itemProps1.xml><?xml version="1.0" encoding="utf-8"?>
+<ds:datastoreItem xmlns:ds="http://schemas.openxmlformats.org/officeDocument/2006/customXml" ds:itemID="{62DFE041-EC92-A548-97AE-FAFFC9B9ECF8}">
+  <ds:schemaRefs>
+    <ds:schemaRef ds:uri="http://schemas.openxmlformats.org/officeDocument/2006/bibliography"/>
+  </ds:schemaRefs>
+</ds:datastoreItem>
 </file>